--- a/CS1632_Deliverable4_writeup.docx
+++ b/CS1632_Deliverable4_writeup.docx
@@ -142,18 +142,8 @@
           <w:sz w:val="32"/>
           <w:szCs w:val="36"/>
         </w:rPr>
-        <w:t xml:space="preserve">Performance Testing Using </w:t>
-      </w:r>
-      <w:proofErr w:type="spellStart"/>
-      <w:r>
-        <w:rPr>
-          <w:rFonts w:ascii="Times New Roman" w:hAnsi="Times New Roman" w:cs="Times New Roman"/>
-          <w:sz w:val="32"/>
-          <w:szCs w:val="36"/>
-        </w:rPr>
-        <w:t>VisualVM</w:t>
-      </w:r>
-      <w:proofErr w:type="spellEnd"/>
+        <w:t>Performance Testing Using VisualVM</w:t>
+      </w:r>
     </w:p>
     <w:p>
       <w:pPr>
@@ -268,8 +258,6 @@
         </w:rPr>
         <w:t>can</w:t>
       </w:r>
-      <w:bookmarkStart w:id="0" w:name="_GoBack"/>
-      <w:bookmarkEnd w:id="0"/>
       <w:r>
         <w:rPr>
           <w:rFonts w:ascii="Times New Roman" w:hAnsi="Times New Roman" w:cs="Times New Roman"/>
@@ -278,7 +266,6 @@
         </w:rPr>
         <w:t xml:space="preserve"> be deleted from the MonkeySim.java source code since it will be unused after the proper changes are made to the </w:t>
       </w:r>
-      <w:proofErr w:type="spellStart"/>
       <w:r>
         <w:rPr>
           <w:rFonts w:ascii="Times New Roman" w:hAnsi="Times New Roman" w:cs="Times New Roman"/>
@@ -293,16 +280,7 @@
           <w:sz w:val="24"/>
           <w:szCs w:val="24"/>
         </w:rPr>
-        <w:t>stringifyResults</w:t>
-      </w:r>
-      <w:proofErr w:type="spellEnd"/>
-      <w:r>
-        <w:rPr>
-          <w:rFonts w:ascii="Times New Roman" w:hAnsi="Times New Roman" w:cs="Times New Roman"/>
-          <w:sz w:val="24"/>
-          <w:szCs w:val="24"/>
-        </w:rPr>
-        <w:t xml:space="preserve"> method.</w:t>
+        <w:t>stringifyResults method.</w:t>
       </w:r>
     </w:p>
     <w:p>
@@ -320,96 +298,56 @@
           <w:sz w:val="24"/>
           <w:szCs w:val="24"/>
         </w:rPr>
-        <w:t xml:space="preserve">    public static final </w:t>
-      </w:r>
-      <w:proofErr w:type="spellStart"/>
-      <w:r>
-        <w:rPr>
-          <w:rFonts w:ascii="Times New Roman" w:hAnsi="Times New Roman" w:cs="Times New Roman"/>
-          <w:sz w:val="24"/>
-          <w:szCs w:val="24"/>
-        </w:rPr>
-        <w:t>int</w:t>
-      </w:r>
-      <w:proofErr w:type="spellEnd"/>
-      <w:r>
-        <w:rPr>
-          <w:rFonts w:ascii="Times New Roman" w:hAnsi="Times New Roman" w:cs="Times New Roman"/>
-          <w:sz w:val="24"/>
-          <w:szCs w:val="24"/>
-        </w:rPr>
-        <w:t xml:space="preserve"> HEADER = 50000;</w:t>
-      </w:r>
-    </w:p>
-    <w:p>
-      <w:pPr>
-        <w:spacing w:after="0"/>
-        <w:rPr>
-          <w:rFonts w:ascii="Times New Roman" w:hAnsi="Times New Roman" w:cs="Times New Roman"/>
-          <w:sz w:val="24"/>
-          <w:szCs w:val="24"/>
-        </w:rPr>
-      </w:pPr>
-      <w:r>
+        <w:t xml:space="preserve">    public static final int HEADER = 50000;</w:t>
+      </w:r>
+    </w:p>
+    <w:p>
+      <w:pPr>
+        <w:spacing w:after="0"/>
         <w:rPr>
           <w:rFonts w:ascii="Segoe UI" w:hAnsi="Segoe UI" w:cs="Segoe UI"/>
           <w:color w:val="333333"/>
           <w:shd w:val="clear" w:color="auto" w:fill="FFFFFF"/>
         </w:rPr>
-        <w:t xml:space="preserve">For the summary, describe how you profiled the application and determined the methods to refactor, and why you changed what you did. The summary should not be more than a few paragraphs - </w:t>
-      </w:r>
-      <w:proofErr w:type="gramStart"/>
+      </w:pPr>
       <w:r>
         <w:rPr>
           <w:rFonts w:ascii="Segoe UI" w:hAnsi="Segoe UI" w:cs="Segoe UI"/>
           <w:color w:val="333333"/>
           <w:shd w:val="clear" w:color="auto" w:fill="FFFFFF"/>
         </w:rPr>
-        <w:t>definitely less</w:t>
-      </w:r>
-      <w:proofErr w:type="gramEnd"/>
-      <w:r>
+        <w:t>For the summary, describe how you profiled the application and determined the methods to refactor, and why you changed what you did. The summary should not be more than a few paragraphs - definitely less than a page. if you come across an error and fix it - no points will be taken off as long as you note it in your summary.</w:t>
+      </w:r>
+    </w:p>
+    <w:p>
+      <w:pPr>
+        <w:spacing w:after="0"/>
         <w:rPr>
           <w:rFonts w:ascii="Segoe UI" w:hAnsi="Segoe UI" w:cs="Segoe UI"/>
           <w:color w:val="333333"/>
           <w:shd w:val="clear" w:color="auto" w:fill="FFFFFF"/>
         </w:rPr>
-        <w:t xml:space="preserve"> than a page.</w:t>
-      </w:r>
+      </w:pPr>
+    </w:p>
+    <w:p>
+      <w:pPr>
+        <w:spacing w:after="0"/>
+        <w:rPr>
+          <w:rFonts w:ascii="Times New Roman" w:hAnsi="Times New Roman" w:cs="Times New Roman"/>
+          <w:sz w:val="24"/>
+          <w:szCs w:val="24"/>
+        </w:rPr>
+      </w:pPr>
       <w:r>
         <w:rPr>
           <w:rFonts w:ascii="Segoe UI" w:hAnsi="Segoe UI" w:cs="Segoe UI"/>
           <w:color w:val="333333"/>
           <w:shd w:val="clear" w:color="auto" w:fill="FFFFFF"/>
         </w:rPr>
-        <w:t xml:space="preserve"> </w:t>
-      </w:r>
-      <w:r>
-        <w:rPr>
-          <w:rFonts w:ascii="Segoe UI" w:hAnsi="Segoe UI" w:cs="Segoe UI"/>
-          <w:color w:val="333333"/>
-          <w:shd w:val="clear" w:color="auto" w:fill="FFFFFF"/>
-        </w:rPr>
-        <w:t xml:space="preserve">if you come across an error and fix it - no points will be taken off </w:t>
-      </w:r>
-      <w:proofErr w:type="gramStart"/>
-      <w:r>
-        <w:rPr>
-          <w:rFonts w:ascii="Segoe UI" w:hAnsi="Segoe UI" w:cs="Segoe UI"/>
-          <w:color w:val="333333"/>
-          <w:shd w:val="clear" w:color="auto" w:fill="FFFFFF"/>
-        </w:rPr>
-        <w:t>as long as</w:t>
-      </w:r>
-      <w:proofErr w:type="gramEnd"/>
-      <w:r>
-        <w:rPr>
-          <w:rFonts w:ascii="Segoe UI" w:hAnsi="Segoe UI" w:cs="Segoe UI"/>
-          <w:color w:val="333333"/>
-          <w:shd w:val="clear" w:color="auto" w:fill="FFFFFF"/>
-        </w:rPr>
-        <w:t xml:space="preserve"> you note it in your summary.</w:t>
-      </w:r>
+        <w:t>Some of the VisualVM screenshots were taken before the MonkeySim program completed running.</w:t>
+      </w:r>
+      <w:bookmarkStart w:id="0" w:name="_GoBack"/>
+      <w:bookmarkEnd w:id="0"/>
       <w:r>
         <w:rPr>
           <w:rFonts w:ascii="Times New Roman" w:hAnsi="Times New Roman" w:cs="Times New Roman"/>
@@ -437,9 +375,8 @@
           <w:u w:val="single"/>
         </w:rPr>
         <w:lastRenderedPageBreak/>
-        <w:t xml:space="preserve">Screenshots of </w:t>
-      </w:r>
-      <w:proofErr w:type="spellStart"/>
+        <w:t>Screenshots of VisualVM</w:t>
+      </w:r>
       <w:r>
         <w:rPr>
           <w:rFonts w:ascii="Times New Roman" w:hAnsi="Times New Roman" w:cs="Times New Roman"/>
@@ -447,9 +384,8 @@
           <w:szCs w:val="24"/>
           <w:u w:val="single"/>
         </w:rPr>
-        <w:t>VisualVM</w:t>
-      </w:r>
-      <w:proofErr w:type="spellEnd"/>
+        <w:t xml:space="preserve"> and Runtime</w:t>
+      </w:r>
     </w:p>
     <w:p>
       <w:pPr>
@@ -475,25 +411,7 @@
           <w:sz w:val="24"/>
           <w:szCs w:val="24"/>
         </w:rPr>
-        <w:t xml:space="preserve">Before modifying </w:t>
-      </w:r>
-      <w:proofErr w:type="spellStart"/>
-      <w:r>
-        <w:rPr>
-          <w:rFonts w:ascii="Times New Roman" w:hAnsi="Times New Roman" w:cs="Times New Roman"/>
-          <w:sz w:val="24"/>
-          <w:szCs w:val="24"/>
-        </w:rPr>
-        <w:t>MonkeySim.getFirstMonkey</w:t>
-      </w:r>
-      <w:proofErr w:type="spellEnd"/>
-      <w:r>
-        <w:rPr>
-          <w:rFonts w:ascii="Times New Roman" w:hAnsi="Times New Roman" w:cs="Times New Roman"/>
-          <w:sz w:val="24"/>
-          <w:szCs w:val="24"/>
-        </w:rPr>
-        <w:t>():</w:t>
+        <w:t>Before modifying MonkeySim.getFirstMonkey():</w:t>
       </w:r>
     </w:p>
     <w:p>
@@ -573,54 +491,70 @@
       <w:r>
         <w:rPr>
           <w:rFonts w:ascii="Times New Roman" w:hAnsi="Times New Roman" w:cs="Times New Roman"/>
-          <w:sz w:val="24"/>
-          <w:szCs w:val="24"/>
-        </w:rPr>
-        <w:t xml:space="preserve">After modifying </w:t>
-      </w:r>
-      <w:proofErr w:type="spellStart"/>
-      <w:r>
-        <w:rPr>
-          <w:rFonts w:ascii="Times New Roman" w:hAnsi="Times New Roman" w:cs="Times New Roman"/>
-          <w:sz w:val="24"/>
-          <w:szCs w:val="24"/>
-        </w:rPr>
-        <w:t>MonkeySim.getFirstMonkey</w:t>
-      </w:r>
-      <w:proofErr w:type="spellEnd"/>
-      <w:r>
-        <w:rPr>
-          <w:rFonts w:ascii="Times New Roman" w:hAnsi="Times New Roman" w:cs="Times New Roman"/>
-          <w:sz w:val="24"/>
-          <w:szCs w:val="24"/>
-        </w:rPr>
-        <w:t>()</w:t>
-      </w:r>
-      <w:r>
-        <w:rPr>
-          <w:rFonts w:ascii="Times New Roman" w:hAnsi="Times New Roman" w:cs="Times New Roman"/>
-          <w:sz w:val="24"/>
-          <w:szCs w:val="24"/>
-        </w:rPr>
-        <w:t xml:space="preserve">, before modifying </w:t>
-      </w:r>
-      <w:proofErr w:type="spellStart"/>
-      <w:r>
-        <w:rPr>
-          <w:rFonts w:ascii="Times New Roman" w:hAnsi="Times New Roman" w:cs="Times New Roman"/>
-          <w:sz w:val="24"/>
-          <w:szCs w:val="24"/>
-        </w:rPr>
-        <w:t>Monkey.generateId</w:t>
-      </w:r>
-      <w:proofErr w:type="spellEnd"/>
-      <w:r>
-        <w:rPr>
-          <w:rFonts w:ascii="Times New Roman" w:hAnsi="Times New Roman" w:cs="Times New Roman"/>
-          <w:sz w:val="24"/>
-          <w:szCs w:val="24"/>
-        </w:rPr>
-        <w:t>()</w:t>
+          <w:noProof/>
+          <w:sz w:val="24"/>
+          <w:szCs w:val="24"/>
+          <w:u w:val="single"/>
+        </w:rPr>
+        <w:drawing>
+          <wp:inline distT="0" distB="0" distL="0" distR="0" wp14:anchorId="0AE56236" wp14:editId="1CF5635F">
+            <wp:extent cx="5943600" cy="1612265"/>
+            <wp:effectExtent l="0" t="0" r="0" b="6985"/>
+            <wp:docPr id="5" name="Picture 5"/>
+            <wp:cNvGraphicFramePr>
+              <a:graphicFrameLocks xmlns:a="http://schemas.openxmlformats.org/drawingml/2006/main" noChangeAspect="1"/>
+            </wp:cNvGraphicFramePr>
+            <a:graphic xmlns:a="http://schemas.openxmlformats.org/drawingml/2006/main">
+              <a:graphicData uri="http://schemas.openxmlformats.org/drawingml/2006/picture">
+                <pic:pic xmlns:pic="http://schemas.openxmlformats.org/drawingml/2006/picture">
+                  <pic:nvPicPr>
+                    <pic:cNvPr id="5" name="Capture.PNG"/>
+                    <pic:cNvPicPr/>
+                  </pic:nvPicPr>
+                  <pic:blipFill>
+                    <a:blip r:embed="rId7">
+                      <a:extLst>
+                        <a:ext uri="{28A0092B-C50C-407E-A947-70E740481C1C}">
+                          <a14:useLocalDpi xmlns:a14="http://schemas.microsoft.com/office/drawing/2010/main" val="0"/>
+                        </a:ext>
+                      </a:extLst>
+                    </a:blip>
+                    <a:stretch>
+                      <a:fillRect/>
+                    </a:stretch>
+                  </pic:blipFill>
+                  <pic:spPr>
+                    <a:xfrm>
+                      <a:off x="0" y="0"/>
+                      <a:ext cx="5943600" cy="1612265"/>
+                    </a:xfrm>
+                    <a:prstGeom prst="rect">
+                      <a:avLst/>
+                    </a:prstGeom>
+                  </pic:spPr>
+                </pic:pic>
+              </a:graphicData>
+            </a:graphic>
+          </wp:inline>
+        </w:drawing>
+      </w:r>
+    </w:p>
+    <w:p>
+      <w:pPr>
+        <w:spacing w:after="0"/>
+        <w:rPr>
+          <w:rFonts w:ascii="Times New Roman" w:hAnsi="Times New Roman" w:cs="Times New Roman"/>
+          <w:sz w:val="24"/>
+          <w:szCs w:val="24"/>
+        </w:rPr>
+      </w:pPr>
+      <w:r>
+        <w:rPr>
+          <w:rFonts w:ascii="Times New Roman" w:hAnsi="Times New Roman" w:cs="Times New Roman"/>
+          <w:sz w:val="24"/>
+          <w:szCs w:val="24"/>
+        </w:rPr>
+        <w:t>After modifying MonkeySim.getFirstMonkey(), before modifying Monkey.generateId()</w:t>
       </w:r>
       <w:r>
         <w:rPr>
@@ -653,6 +587,7 @@
         <w:rPr>
           <w:noProof/>
         </w:rPr>
+        <w:lastRenderedPageBreak/>
         <w:drawing>
           <wp:inline distT="0" distB="0" distL="0" distR="0" wp14:anchorId="79BF607F" wp14:editId="2768D7BF">
             <wp:extent cx="5942810" cy="2757267"/>
@@ -669,7 +604,7 @@
                     <pic:cNvPicPr/>
                   </pic:nvPicPr>
                   <pic:blipFill rotWithShape="1">
-                    <a:blip r:embed="rId7"/>
+                    <a:blip r:embed="rId8"/>
                     <a:srcRect t="11992" b="5525"/>
                     <a:stretch/>
                   </pic:blipFill>
@@ -706,185 +641,223 @@
           <w:szCs w:val="24"/>
         </w:rPr>
       </w:pPr>
-    </w:p>
-    <w:p>
-      <w:pPr>
-        <w:spacing w:after="0"/>
-        <w:rPr>
-          <w:rFonts w:ascii="Times New Roman" w:hAnsi="Times New Roman" w:cs="Times New Roman"/>
-          <w:sz w:val="24"/>
-          <w:szCs w:val="24"/>
-        </w:rPr>
-      </w:pPr>
-    </w:p>
-    <w:p>
-      <w:pPr>
-        <w:spacing w:after="0"/>
-        <w:rPr>
-          <w:rFonts w:ascii="Times New Roman" w:hAnsi="Times New Roman" w:cs="Times New Roman"/>
-          <w:sz w:val="24"/>
-          <w:szCs w:val="24"/>
-        </w:rPr>
-      </w:pPr>
-    </w:p>
-    <w:p>
-      <w:pPr>
-        <w:spacing w:after="0"/>
-        <w:rPr>
-          <w:rFonts w:ascii="Times New Roman" w:hAnsi="Times New Roman" w:cs="Times New Roman"/>
-          <w:sz w:val="24"/>
-          <w:szCs w:val="24"/>
-        </w:rPr>
-      </w:pPr>
-    </w:p>
-    <w:p>
-      <w:pPr>
-        <w:spacing w:after="0"/>
-        <w:rPr>
-          <w:rFonts w:ascii="Times New Roman" w:hAnsi="Times New Roman" w:cs="Times New Roman"/>
-          <w:sz w:val="24"/>
-          <w:szCs w:val="24"/>
-        </w:rPr>
-      </w:pPr>
-    </w:p>
-    <w:p>
-      <w:pPr>
-        <w:spacing w:after="0"/>
-        <w:rPr>
-          <w:rFonts w:ascii="Times New Roman" w:hAnsi="Times New Roman" w:cs="Times New Roman"/>
-          <w:sz w:val="24"/>
-          <w:szCs w:val="24"/>
-        </w:rPr>
-      </w:pPr>
-    </w:p>
-    <w:p>
-      <w:pPr>
-        <w:spacing w:after="0"/>
-        <w:rPr>
-          <w:rFonts w:ascii="Times New Roman" w:hAnsi="Times New Roman" w:cs="Times New Roman"/>
-          <w:sz w:val="24"/>
-          <w:szCs w:val="24"/>
-        </w:rPr>
-      </w:pPr>
-    </w:p>
-    <w:p>
-      <w:pPr>
-        <w:spacing w:after="0"/>
-        <w:rPr>
-          <w:rFonts w:ascii="Times New Roman" w:hAnsi="Times New Roman" w:cs="Times New Roman"/>
-          <w:sz w:val="24"/>
-          <w:szCs w:val="24"/>
-        </w:rPr>
-      </w:pPr>
-    </w:p>
-    <w:p>
-      <w:pPr>
-        <w:spacing w:after="0"/>
-        <w:rPr>
-          <w:rFonts w:ascii="Times New Roman" w:hAnsi="Times New Roman" w:cs="Times New Roman"/>
-          <w:sz w:val="24"/>
-          <w:szCs w:val="24"/>
-        </w:rPr>
-      </w:pPr>
-      <w:r>
-        <w:rPr>
-          <w:rFonts w:ascii="Times New Roman" w:hAnsi="Times New Roman" w:cs="Times New Roman"/>
-          <w:sz w:val="24"/>
-          <w:szCs w:val="24"/>
+      <w:r>
+        <w:rPr>
+          <w:rFonts w:ascii="Times New Roman" w:hAnsi="Times New Roman" w:cs="Times New Roman"/>
+          <w:noProof/>
+          <w:sz w:val="24"/>
+          <w:szCs w:val="24"/>
+          <w:u w:val="single"/>
+        </w:rPr>
+        <w:drawing>
+          <wp:inline distT="0" distB="0" distL="0" distR="0" wp14:anchorId="44DFC068" wp14:editId="56E525CE">
+            <wp:extent cx="5943600" cy="1906270"/>
+            <wp:effectExtent l="0" t="0" r="0" b="0"/>
+            <wp:docPr id="6" name="Picture 6"/>
+            <wp:cNvGraphicFramePr>
+              <a:graphicFrameLocks xmlns:a="http://schemas.openxmlformats.org/drawingml/2006/main" noChangeAspect="1"/>
+            </wp:cNvGraphicFramePr>
+            <a:graphic xmlns:a="http://schemas.openxmlformats.org/drawingml/2006/main">
+              <a:graphicData uri="http://schemas.openxmlformats.org/drawingml/2006/picture">
+                <pic:pic xmlns:pic="http://schemas.openxmlformats.org/drawingml/2006/picture">
+                  <pic:nvPicPr>
+                    <pic:cNvPr id="6" name="Capture2.PNG"/>
+                    <pic:cNvPicPr/>
+                  </pic:nvPicPr>
+                  <pic:blipFill>
+                    <a:blip r:embed="rId9">
+                      <a:extLst>
+                        <a:ext uri="{28A0092B-C50C-407E-A947-70E740481C1C}">
+                          <a14:useLocalDpi xmlns:a14="http://schemas.microsoft.com/office/drawing/2010/main" val="0"/>
+                        </a:ext>
+                      </a:extLst>
+                    </a:blip>
+                    <a:stretch>
+                      <a:fillRect/>
+                    </a:stretch>
+                  </pic:blipFill>
+                  <pic:spPr>
+                    <a:xfrm>
+                      <a:off x="0" y="0"/>
+                      <a:ext cx="5943600" cy="1906270"/>
+                    </a:xfrm>
+                    <a:prstGeom prst="rect">
+                      <a:avLst/>
+                    </a:prstGeom>
+                  </pic:spPr>
+                </pic:pic>
+              </a:graphicData>
+            </a:graphic>
+          </wp:inline>
+        </w:drawing>
+      </w:r>
+    </w:p>
+    <w:p>
+      <w:pPr>
+        <w:spacing w:after="0"/>
+        <w:rPr>
+          <w:rFonts w:ascii="Times New Roman" w:hAnsi="Times New Roman" w:cs="Times New Roman"/>
+          <w:sz w:val="24"/>
+          <w:szCs w:val="24"/>
+        </w:rPr>
+      </w:pPr>
+    </w:p>
+    <w:p>
+      <w:pPr>
+        <w:spacing w:after="0"/>
+        <w:rPr>
+          <w:rFonts w:ascii="Times New Roman" w:hAnsi="Times New Roman" w:cs="Times New Roman"/>
+          <w:sz w:val="24"/>
+          <w:szCs w:val="24"/>
+        </w:rPr>
+      </w:pPr>
+    </w:p>
+    <w:p>
+      <w:pPr>
+        <w:spacing w:after="0"/>
+        <w:rPr>
+          <w:rFonts w:ascii="Times New Roman" w:hAnsi="Times New Roman" w:cs="Times New Roman"/>
+          <w:sz w:val="24"/>
+          <w:szCs w:val="24"/>
+        </w:rPr>
+      </w:pPr>
+    </w:p>
+    <w:p>
+      <w:pPr>
+        <w:spacing w:after="0"/>
+        <w:rPr>
+          <w:rFonts w:ascii="Times New Roman" w:hAnsi="Times New Roman" w:cs="Times New Roman"/>
+          <w:sz w:val="24"/>
+          <w:szCs w:val="24"/>
+        </w:rPr>
+      </w:pPr>
+    </w:p>
+    <w:p>
+      <w:pPr>
+        <w:spacing w:after="0"/>
+        <w:rPr>
+          <w:rFonts w:ascii="Times New Roman" w:hAnsi="Times New Roman" w:cs="Times New Roman"/>
+          <w:sz w:val="24"/>
+          <w:szCs w:val="24"/>
+        </w:rPr>
+      </w:pPr>
+    </w:p>
+    <w:p>
+      <w:pPr>
+        <w:spacing w:after="0"/>
+        <w:rPr>
+          <w:rFonts w:ascii="Times New Roman" w:hAnsi="Times New Roman" w:cs="Times New Roman"/>
+          <w:sz w:val="24"/>
+          <w:szCs w:val="24"/>
+        </w:rPr>
+      </w:pPr>
+    </w:p>
+    <w:p>
+      <w:pPr>
+        <w:spacing w:after="0"/>
+        <w:rPr>
+          <w:rFonts w:ascii="Times New Roman" w:hAnsi="Times New Roman" w:cs="Times New Roman"/>
+          <w:sz w:val="24"/>
+          <w:szCs w:val="24"/>
+        </w:rPr>
+      </w:pPr>
+    </w:p>
+    <w:p>
+      <w:pPr>
+        <w:spacing w:after="0"/>
+        <w:rPr>
+          <w:rFonts w:ascii="Times New Roman" w:hAnsi="Times New Roman" w:cs="Times New Roman"/>
+          <w:sz w:val="24"/>
+          <w:szCs w:val="24"/>
+        </w:rPr>
+      </w:pPr>
+      <w:r>
+        <w:rPr>
+          <w:rFonts w:ascii="Times New Roman" w:hAnsi="Times New Roman" w:cs="Times New Roman"/>
+          <w:sz w:val="24"/>
+          <w:szCs w:val="24"/>
+        </w:rPr>
+        <w:t xml:space="preserve">After modifying </w:t>
+      </w:r>
+      <w:r>
+        <w:rPr>
+          <w:rFonts w:ascii="Times New Roman" w:hAnsi="Times New Roman" w:cs="Times New Roman"/>
+          <w:sz w:val="24"/>
+          <w:szCs w:val="24"/>
+        </w:rPr>
+        <w:t>Monkey.</w:t>
+      </w:r>
+      <w:r>
+        <w:rPr>
+          <w:rFonts w:ascii="Times New Roman" w:hAnsi="Times New Roman" w:cs="Times New Roman"/>
+          <w:sz w:val="24"/>
+          <w:szCs w:val="24"/>
+        </w:rPr>
+        <w:t>generateI</w:t>
+      </w:r>
+      <w:r>
+        <w:rPr>
+          <w:rFonts w:ascii="Times New Roman" w:hAnsi="Times New Roman" w:cs="Times New Roman"/>
+          <w:sz w:val="24"/>
+          <w:szCs w:val="24"/>
+        </w:rPr>
+        <w:t>d</w:t>
+      </w:r>
+      <w:r>
+        <w:rPr>
+          <w:rFonts w:ascii="Times New Roman" w:hAnsi="Times New Roman" w:cs="Times New Roman"/>
+          <w:sz w:val="24"/>
+          <w:szCs w:val="24"/>
+        </w:rPr>
+        <w:t xml:space="preserve">(), before modifying </w:t>
+      </w:r>
+      <w:r>
+        <w:rPr>
+          <w:rFonts w:ascii="Times New Roman" w:hAnsi="Times New Roman" w:cs="Times New Roman"/>
+          <w:sz w:val="24"/>
+          <w:szCs w:val="24"/>
+        </w:rPr>
+        <w:t>MonkeySim.</w:t>
+      </w:r>
+      <w:r>
+        <w:rPr>
+          <w:rFonts w:ascii="Times New Roman" w:hAnsi="Times New Roman" w:cs="Times New Roman"/>
+          <w:sz w:val="24"/>
+          <w:szCs w:val="24"/>
+        </w:rPr>
+        <w:t>stringifyResults()</w:t>
+      </w:r>
+      <w:r>
+        <w:rPr>
+          <w:rFonts w:ascii="Times New Roman" w:hAnsi="Times New Roman" w:cs="Times New Roman"/>
+          <w:sz w:val="24"/>
+          <w:szCs w:val="24"/>
+        </w:rPr>
+        <w:t>:</w:t>
+      </w:r>
+    </w:p>
+    <w:p>
+      <w:pPr>
+        <w:spacing w:after="0"/>
+        <w:rPr>
+          <w:noProof/>
+        </w:rPr>
+      </w:pPr>
+    </w:p>
+    <w:p>
+      <w:pPr>
+        <w:spacing w:after="0"/>
+        <w:rPr>
+          <w:rFonts w:ascii="Times New Roman" w:hAnsi="Times New Roman" w:cs="Times New Roman"/>
+          <w:sz w:val="24"/>
+          <w:szCs w:val="24"/>
+        </w:rPr>
+      </w:pPr>
+      <w:r>
+        <w:rPr>
+          <w:noProof/>
         </w:rPr>
         <w:lastRenderedPageBreak/>
-        <w:t xml:space="preserve">After modifying </w:t>
-      </w:r>
-      <w:proofErr w:type="spellStart"/>
-      <w:r>
-        <w:rPr>
-          <w:rFonts w:ascii="Times New Roman" w:hAnsi="Times New Roman" w:cs="Times New Roman"/>
-          <w:sz w:val="24"/>
-          <w:szCs w:val="24"/>
-        </w:rPr>
-        <w:t>Monkey.</w:t>
-      </w:r>
-      <w:r>
-        <w:rPr>
-          <w:rFonts w:ascii="Times New Roman" w:hAnsi="Times New Roman" w:cs="Times New Roman"/>
-          <w:sz w:val="24"/>
-          <w:szCs w:val="24"/>
-        </w:rPr>
-        <w:t>generateI</w:t>
-      </w:r>
-      <w:r>
-        <w:rPr>
-          <w:rFonts w:ascii="Times New Roman" w:hAnsi="Times New Roman" w:cs="Times New Roman"/>
-          <w:sz w:val="24"/>
-          <w:szCs w:val="24"/>
-        </w:rPr>
-        <w:t>d</w:t>
-      </w:r>
-      <w:proofErr w:type="spellEnd"/>
-      <w:r>
-        <w:rPr>
-          <w:rFonts w:ascii="Times New Roman" w:hAnsi="Times New Roman" w:cs="Times New Roman"/>
-          <w:sz w:val="24"/>
-          <w:szCs w:val="24"/>
-        </w:rPr>
-        <w:t xml:space="preserve">(), before modifying </w:t>
-      </w:r>
-      <w:proofErr w:type="spellStart"/>
-      <w:r>
-        <w:rPr>
-          <w:rFonts w:ascii="Times New Roman" w:hAnsi="Times New Roman" w:cs="Times New Roman"/>
-          <w:sz w:val="24"/>
-          <w:szCs w:val="24"/>
-        </w:rPr>
-        <w:t>MonkeySim.</w:t>
-      </w:r>
-      <w:r>
-        <w:rPr>
-          <w:rFonts w:ascii="Times New Roman" w:hAnsi="Times New Roman" w:cs="Times New Roman"/>
-          <w:sz w:val="24"/>
-          <w:szCs w:val="24"/>
-        </w:rPr>
-        <w:t>stringifyResults</w:t>
-      </w:r>
-      <w:proofErr w:type="spellEnd"/>
-      <w:r>
-        <w:rPr>
-          <w:rFonts w:ascii="Times New Roman" w:hAnsi="Times New Roman" w:cs="Times New Roman"/>
-          <w:sz w:val="24"/>
-          <w:szCs w:val="24"/>
-        </w:rPr>
-        <w:t>()</w:t>
-      </w:r>
-      <w:r>
-        <w:rPr>
-          <w:rFonts w:ascii="Times New Roman" w:hAnsi="Times New Roman" w:cs="Times New Roman"/>
-          <w:sz w:val="24"/>
-          <w:szCs w:val="24"/>
-        </w:rPr>
-        <w:t>:</w:t>
-      </w:r>
-    </w:p>
-    <w:p>
-      <w:pPr>
-        <w:spacing w:after="0"/>
-        <w:rPr>
-          <w:noProof/>
-        </w:rPr>
-      </w:pPr>
-    </w:p>
-    <w:p>
-      <w:pPr>
-        <w:spacing w:after="0"/>
-        <w:rPr>
-          <w:rFonts w:ascii="Times New Roman" w:hAnsi="Times New Roman" w:cs="Times New Roman"/>
-          <w:sz w:val="24"/>
-          <w:szCs w:val="24"/>
-        </w:rPr>
-      </w:pPr>
-      <w:r>
-        <w:rPr>
-          <w:noProof/>
-        </w:rPr>
         <w:drawing>
           <wp:inline distT="0" distB="0" distL="0" distR="0" wp14:anchorId="0365A15F" wp14:editId="09DBD6AF">
             <wp:extent cx="5942810" cy="2757268"/>
@@ -901,7 +874,7 @@
                     <pic:cNvPicPr/>
                   </pic:nvPicPr>
                   <pic:blipFill rotWithShape="1">
-                    <a:blip r:embed="rId8"/>
+                    <a:blip r:embed="rId10"/>
                     <a:srcRect t="11992" b="5525"/>
                     <a:stretch/>
                   </pic:blipFill>
@@ -941,38 +914,70 @@
       <w:r>
         <w:rPr>
           <w:rFonts w:ascii="Times New Roman" w:hAnsi="Times New Roman" w:cs="Times New Roman"/>
-          <w:sz w:val="24"/>
-          <w:szCs w:val="24"/>
-        </w:rPr>
-        <w:t xml:space="preserve">After modifying </w:t>
-      </w:r>
-      <w:proofErr w:type="spellStart"/>
-      <w:proofErr w:type="gramStart"/>
-      <w:r>
-        <w:rPr>
-          <w:rFonts w:ascii="Times New Roman" w:hAnsi="Times New Roman" w:cs="Times New Roman"/>
-          <w:sz w:val="24"/>
-          <w:szCs w:val="24"/>
-        </w:rPr>
-        <w:t>stringifyResults</w:t>
-      </w:r>
-      <w:proofErr w:type="spellEnd"/>
-      <w:r>
-        <w:rPr>
-          <w:rFonts w:ascii="Times New Roman" w:hAnsi="Times New Roman" w:cs="Times New Roman"/>
-          <w:sz w:val="24"/>
-          <w:szCs w:val="24"/>
-        </w:rPr>
-        <w:t>(</w:t>
-      </w:r>
-      <w:proofErr w:type="gramEnd"/>
-      <w:r>
-        <w:rPr>
-          <w:rFonts w:ascii="Times New Roman" w:hAnsi="Times New Roman" w:cs="Times New Roman"/>
-          <w:sz w:val="24"/>
-          <w:szCs w:val="24"/>
-        </w:rPr>
-        <w:t>)</w:t>
+          <w:noProof/>
+          <w:sz w:val="24"/>
+          <w:szCs w:val="24"/>
+          <w:u w:val="single"/>
+        </w:rPr>
+        <w:drawing>
+          <wp:inline distT="0" distB="0" distL="0" distR="0" wp14:anchorId="19DB5725" wp14:editId="0EAAF33F">
+            <wp:extent cx="5943600" cy="1758950"/>
+            <wp:effectExtent l="0" t="0" r="0" b="0"/>
+            <wp:docPr id="7" name="Picture 7"/>
+            <wp:cNvGraphicFramePr>
+              <a:graphicFrameLocks xmlns:a="http://schemas.openxmlformats.org/drawingml/2006/main" noChangeAspect="1"/>
+            </wp:cNvGraphicFramePr>
+            <a:graphic xmlns:a="http://schemas.openxmlformats.org/drawingml/2006/main">
+              <a:graphicData uri="http://schemas.openxmlformats.org/drawingml/2006/picture">
+                <pic:pic xmlns:pic="http://schemas.openxmlformats.org/drawingml/2006/picture">
+                  <pic:nvPicPr>
+                    <pic:cNvPr id="7" name="Capture3.PNG"/>
+                    <pic:cNvPicPr/>
+                  </pic:nvPicPr>
+                  <pic:blipFill>
+                    <a:blip r:embed="rId11">
+                      <a:extLst>
+                        <a:ext uri="{28A0092B-C50C-407E-A947-70E740481C1C}">
+                          <a14:useLocalDpi xmlns:a14="http://schemas.microsoft.com/office/drawing/2010/main" val="0"/>
+                        </a:ext>
+                      </a:extLst>
+                    </a:blip>
+                    <a:stretch>
+                      <a:fillRect/>
+                    </a:stretch>
+                  </pic:blipFill>
+                  <pic:spPr>
+                    <a:xfrm>
+                      <a:off x="0" y="0"/>
+                      <a:ext cx="5943600" cy="1758950"/>
+                    </a:xfrm>
+                    <a:prstGeom prst="rect">
+                      <a:avLst/>
+                    </a:prstGeom>
+                  </pic:spPr>
+                </pic:pic>
+              </a:graphicData>
+            </a:graphic>
+          </wp:inline>
+        </w:drawing>
+      </w:r>
+    </w:p>
+    <w:p>
+      <w:pPr>
+        <w:spacing w:after="0"/>
+        <w:rPr>
+          <w:rFonts w:ascii="Times New Roman" w:hAnsi="Times New Roman" w:cs="Times New Roman"/>
+          <w:sz w:val="24"/>
+          <w:szCs w:val="24"/>
+        </w:rPr>
+      </w:pPr>
+      <w:r>
+        <w:rPr>
+          <w:rFonts w:ascii="Times New Roman" w:hAnsi="Times New Roman" w:cs="Times New Roman"/>
+          <w:sz w:val="24"/>
+          <w:szCs w:val="24"/>
+        </w:rPr>
+        <w:t>After modifying stringifyResults()</w:t>
       </w:r>
     </w:p>
     <w:p>
@@ -1013,7 +1018,7 @@
                     <pic:cNvPicPr/>
                   </pic:nvPicPr>
                   <pic:blipFill rotWithShape="1">
-                    <a:blip r:embed="rId9"/>
+                    <a:blip r:embed="rId12"/>
                     <a:srcRect t="11783" b="6155"/>
                     <a:stretch/>
                   </pic:blipFill>
@@ -1041,8 +1046,158 @@
         </w:drawing>
       </w:r>
     </w:p>
+    <w:p>
+      <w:pPr>
+        <w:spacing w:after="0"/>
+        <w:rPr>
+          <w:rFonts w:ascii="Times New Roman" w:hAnsi="Times New Roman" w:cs="Times New Roman"/>
+          <w:sz w:val="24"/>
+          <w:szCs w:val="24"/>
+          <w:u w:val="single"/>
+        </w:rPr>
+      </w:pPr>
+      <w:r>
+        <w:rPr>
+          <w:rFonts w:ascii="Times New Roman" w:hAnsi="Times New Roman" w:cs="Times New Roman"/>
+          <w:noProof/>
+          <w:sz w:val="24"/>
+          <w:szCs w:val="24"/>
+          <w:u w:val="single"/>
+        </w:rPr>
+        <w:lastRenderedPageBreak/>
+        <w:drawing>
+          <wp:inline distT="0" distB="0" distL="0" distR="0" wp14:anchorId="1535F9BA" wp14:editId="52BA1F46">
+            <wp:extent cx="5943600" cy="1762760"/>
+            <wp:effectExtent l="0" t="0" r="0" b="8890"/>
+            <wp:docPr id="8" name="Picture 8"/>
+            <wp:cNvGraphicFramePr>
+              <a:graphicFrameLocks xmlns:a="http://schemas.openxmlformats.org/drawingml/2006/main" noChangeAspect="1"/>
+            </wp:cNvGraphicFramePr>
+            <a:graphic xmlns:a="http://schemas.openxmlformats.org/drawingml/2006/main">
+              <a:graphicData uri="http://schemas.openxmlformats.org/drawingml/2006/picture">
+                <pic:pic xmlns:pic="http://schemas.openxmlformats.org/drawingml/2006/picture">
+                  <pic:nvPicPr>
+                    <pic:cNvPr id="8" name="Capture4.PNG"/>
+                    <pic:cNvPicPr/>
+                  </pic:nvPicPr>
+                  <pic:blipFill>
+                    <a:blip r:embed="rId13">
+                      <a:extLst>
+                        <a:ext uri="{28A0092B-C50C-407E-A947-70E740481C1C}">
+                          <a14:useLocalDpi xmlns:a14="http://schemas.microsoft.com/office/drawing/2010/main" val="0"/>
+                        </a:ext>
+                      </a:extLst>
+                    </a:blip>
+                    <a:stretch>
+                      <a:fillRect/>
+                    </a:stretch>
+                  </pic:blipFill>
+                  <pic:spPr>
+                    <a:xfrm>
+                      <a:off x="0" y="0"/>
+                      <a:ext cx="5943600" cy="1762760"/>
+                    </a:xfrm>
+                    <a:prstGeom prst="rect">
+                      <a:avLst/>
+                    </a:prstGeom>
+                  </pic:spPr>
+                </pic:pic>
+              </a:graphicData>
+            </a:graphic>
+          </wp:inline>
+        </w:drawing>
+      </w:r>
+    </w:p>
+    <w:p>
+      <w:pPr>
+        <w:spacing w:after="0"/>
+        <w:rPr>
+          <w:rFonts w:ascii="Times New Roman" w:hAnsi="Times New Roman" w:cs="Times New Roman"/>
+          <w:sz w:val="24"/>
+          <w:szCs w:val="24"/>
+          <w:u w:val="single"/>
+        </w:rPr>
+      </w:pPr>
+    </w:p>
+    <w:p>
+      <w:pPr>
+        <w:spacing w:after="0"/>
+        <w:rPr>
+          <w:rFonts w:ascii="Times New Roman" w:hAnsi="Times New Roman" w:cs="Times New Roman"/>
+          <w:sz w:val="24"/>
+          <w:szCs w:val="24"/>
+          <w:u w:val="single"/>
+        </w:rPr>
+      </w:pPr>
+    </w:p>
+    <w:p>
+      <w:pPr>
+        <w:spacing w:after="0"/>
+        <w:rPr>
+          <w:rFonts w:ascii="Times New Roman" w:hAnsi="Times New Roman" w:cs="Times New Roman"/>
+          <w:sz w:val="24"/>
+          <w:szCs w:val="24"/>
+          <w:u w:val="single"/>
+        </w:rPr>
+      </w:pPr>
+    </w:p>
+    <w:p>
+      <w:pPr>
+        <w:spacing w:after="0"/>
+        <w:rPr>
+          <w:rFonts w:ascii="Times New Roman" w:hAnsi="Times New Roman" w:cs="Times New Roman"/>
+          <w:sz w:val="24"/>
+          <w:szCs w:val="24"/>
+          <w:u w:val="single"/>
+        </w:rPr>
+      </w:pPr>
+    </w:p>
+    <w:p>
+      <w:pPr>
+        <w:spacing w:after="0"/>
+        <w:rPr>
+          <w:rFonts w:ascii="Times New Roman" w:hAnsi="Times New Roman" w:cs="Times New Roman"/>
+          <w:sz w:val="24"/>
+          <w:szCs w:val="24"/>
+          <w:u w:val="single"/>
+        </w:rPr>
+      </w:pPr>
+    </w:p>
+    <w:p>
+      <w:pPr>
+        <w:spacing w:after="0"/>
+        <w:rPr>
+          <w:rFonts w:ascii="Times New Roman" w:hAnsi="Times New Roman" w:cs="Times New Roman"/>
+          <w:sz w:val="24"/>
+          <w:szCs w:val="24"/>
+          <w:u w:val="single"/>
+        </w:rPr>
+      </w:pPr>
+    </w:p>
+    <w:p>
+      <w:pPr>
+        <w:spacing w:after="0"/>
+        <w:rPr>
+          <w:rFonts w:ascii="Times New Roman" w:hAnsi="Times New Roman" w:cs="Times New Roman"/>
+          <w:sz w:val="24"/>
+          <w:szCs w:val="24"/>
+          <w:u w:val="single"/>
+        </w:rPr>
+      </w:pPr>
+    </w:p>
+    <w:p>
+      <w:pPr>
+        <w:spacing w:after="0"/>
+        <w:rPr>
+          <w:rFonts w:ascii="Times New Roman" w:hAnsi="Times New Roman" w:cs="Times New Roman"/>
+          <w:sz w:val="24"/>
+          <w:szCs w:val="24"/>
+          <w:u w:val="single"/>
+        </w:rPr>
+      </w:pPr>
+    </w:p>
     <w:sectPr>
-      <w:headerReference w:type="default" r:id="rId10"/>
+      <w:headerReference w:type="default" r:id="rId14"/>
       <w:pgSz w:w="12240" w:h="15840"/>
       <w:pgMar w:top="1440" w:right="1440" w:bottom="1440" w:left="1440" w:header="720" w:footer="720" w:gutter="0"/>
       <w:cols w:space="720"/>

--- a/CS1632_Deliverable4_writeup.docx
+++ b/CS1632_Deliverable4_writeup.docx
@@ -248,58 +248,42 @@
           <w:sz w:val="24"/>
           <w:szCs w:val="24"/>
         </w:rPr>
-        <w:t xml:space="preserve">The following field </w:t>
-      </w:r>
-      <w:r>
-        <w:rPr>
-          <w:rFonts w:ascii="Times New Roman" w:hAnsi="Times New Roman" w:cs="Times New Roman"/>
-          <w:sz w:val="24"/>
-          <w:szCs w:val="24"/>
-        </w:rPr>
-        <w:t>can</w:t>
-      </w:r>
-      <w:r>
-        <w:rPr>
-          <w:rFonts w:ascii="Times New Roman" w:hAnsi="Times New Roman" w:cs="Times New Roman"/>
-          <w:sz w:val="24"/>
-          <w:szCs w:val="24"/>
-        </w:rPr>
-        <w:t xml:space="preserve"> be deleted from the MonkeySim.java source code since it will be unused after the proper changes are made to the </w:t>
-      </w:r>
-      <w:r>
-        <w:rPr>
-          <w:rFonts w:ascii="Times New Roman" w:hAnsi="Times New Roman" w:cs="Times New Roman"/>
-          <w:sz w:val="24"/>
-          <w:szCs w:val="24"/>
-        </w:rPr>
-        <w:t>MonkeySim.</w:t>
-      </w:r>
-      <w:r>
-        <w:rPr>
-          <w:rFonts w:ascii="Times New Roman" w:hAnsi="Times New Roman" w:cs="Times New Roman"/>
-          <w:sz w:val="24"/>
-          <w:szCs w:val="24"/>
-        </w:rPr>
-        <w:t>stringifyResults method.</w:t>
-      </w:r>
-    </w:p>
-    <w:p>
-      <w:pPr>
-        <w:spacing w:after="0" w:line="360" w:lineRule="auto"/>
-        <w:rPr>
-          <w:rFonts w:ascii="Times New Roman" w:hAnsi="Times New Roman" w:cs="Times New Roman"/>
-          <w:sz w:val="24"/>
-          <w:szCs w:val="24"/>
-        </w:rPr>
-      </w:pPr>
-      <w:r>
-        <w:rPr>
-          <w:rFonts w:ascii="Times New Roman" w:hAnsi="Times New Roman" w:cs="Times New Roman"/>
-          <w:sz w:val="24"/>
-          <w:szCs w:val="24"/>
-        </w:rPr>
-        <w:t xml:space="preserve">    public static final int HEADER = 50000;</w:t>
-      </w:r>
+        <w:t xml:space="preserve">To determine where this program was running slowly, we sampled the CPU and Memory in VirtualVM.  We found that the method getFirstMonkey() was taking up a large percentage of the CPU.  We then looked at that method to see if there was a way we could keep the same functionality while being more efficient. After we made the improvements we found that the runtime improved but generateId() was now taking up the most time.  We went through the same method to improve this function and decreased the runtime again.  The last function we changed was stringifyResults() after this the runtime decreased noticeably.  </w:t>
+      </w:r>
+      <w:r>
+        <w:rPr>
+          <w:rFonts w:ascii="Times New Roman" w:hAnsi="Times New Roman" w:cs="Times New Roman"/>
+          <w:sz w:val="24"/>
+          <w:szCs w:val="24"/>
+        </w:rPr>
+        <w:t>We also deleted the MonkeySim field called HEADER for clarity because it was only used in stringifyResults() in the original code and was now not needed at all.</w:t>
+      </w:r>
+      <w:r>
+        <w:rPr>
+          <w:rFonts w:ascii="Times New Roman" w:hAnsi="Times New Roman" w:cs="Times New Roman"/>
+          <w:sz w:val="24"/>
+          <w:szCs w:val="24"/>
+        </w:rPr>
+        <w:t xml:space="preserve">  </w:t>
+      </w:r>
+      <w:r>
+        <w:rPr>
+          <w:rFonts w:ascii="Times New Roman" w:hAnsi="Times New Roman" w:cs="Times New Roman"/>
+          <w:sz w:val="24"/>
+          <w:szCs w:val="24"/>
+        </w:rPr>
+        <w:t>We could have continued on with methods like monkeyWithBanana() which are still taking up a significant portion of the CPU but for this proj</w:t>
+      </w:r>
+      <w:r>
+        <w:rPr>
+          <w:rFonts w:ascii="Times New Roman" w:hAnsi="Times New Roman" w:cs="Times New Roman"/>
+          <w:sz w:val="24"/>
+          <w:szCs w:val="24"/>
+        </w:rPr>
+        <w:t xml:space="preserve">ect we only changed 3 methods. </w:t>
+      </w:r>
+      <w:bookmarkStart w:id="0" w:name="_GoBack"/>
+      <w:bookmarkEnd w:id="0"/>
     </w:p>
     <w:p>
       <w:pPr>
@@ -310,14 +294,16 @@
           <w:shd w:val="clear" w:color="auto" w:fill="FFFFFF"/>
         </w:rPr>
       </w:pPr>
-      <w:r>
+    </w:p>
+    <w:p>
+      <w:pPr>
+        <w:spacing w:after="0"/>
         <w:rPr>
           <w:rFonts w:ascii="Segoe UI" w:hAnsi="Segoe UI" w:cs="Segoe UI"/>
           <w:color w:val="333333"/>
           <w:shd w:val="clear" w:color="auto" w:fill="FFFFFF"/>
         </w:rPr>
-        <w:t>For the summary, describe how you profiled the application and determined the methods to refactor, and why you changed what you did. The summary should not be more than a few paragraphs - definitely less than a page. if you come across an error and fix it - no points will be taken off as long as you note it in your summary.</w:t>
-      </w:r>
+      </w:pPr>
     </w:p>
     <w:p>
       <w:pPr>
@@ -333,29 +319,31 @@
       <w:pPr>
         <w:spacing w:after="0"/>
         <w:rPr>
-          <w:rFonts w:ascii="Times New Roman" w:hAnsi="Times New Roman" w:cs="Times New Roman"/>
-          <w:sz w:val="24"/>
-          <w:szCs w:val="24"/>
-        </w:rPr>
-      </w:pPr>
-      <w:r>
-        <w:rPr>
           <w:rFonts w:ascii="Segoe UI" w:hAnsi="Segoe UI" w:cs="Segoe UI"/>
           <w:color w:val="333333"/>
           <w:shd w:val="clear" w:color="auto" w:fill="FFFFFF"/>
         </w:rPr>
-        <w:t>Some of the VisualVM screenshots were taken before the MonkeySim program completed running.</w:t>
-      </w:r>
-      <w:bookmarkStart w:id="0" w:name="_GoBack"/>
-      <w:bookmarkEnd w:id="0"/>
-      <w:r>
-        <w:rPr>
-          <w:rFonts w:ascii="Times New Roman" w:hAnsi="Times New Roman" w:cs="Times New Roman"/>
-          <w:sz w:val="24"/>
-          <w:szCs w:val="24"/>
-        </w:rPr>
-        <w:br w:type="page"/>
-      </w:r>
+      </w:pPr>
+    </w:p>
+    <w:p>
+      <w:pPr>
+        <w:spacing w:after="0"/>
+        <w:rPr>
+          <w:rFonts w:ascii="Segoe UI" w:hAnsi="Segoe UI" w:cs="Segoe UI"/>
+          <w:color w:val="333333"/>
+          <w:shd w:val="clear" w:color="auto" w:fill="FFFFFF"/>
+        </w:rPr>
+      </w:pPr>
+    </w:p>
+    <w:p>
+      <w:pPr>
+        <w:spacing w:after="0"/>
+        <w:rPr>
+          <w:rFonts w:ascii="Segoe UI" w:hAnsi="Segoe UI" w:cs="Segoe UI"/>
+          <w:color w:val="333333"/>
+          <w:shd w:val="clear" w:color="auto" w:fill="FFFFFF"/>
+        </w:rPr>
+      </w:pPr>
     </w:p>
     <w:p>
       <w:pPr>
@@ -374,7 +362,6 @@
           <w:szCs w:val="24"/>
           <w:u w:val="single"/>
         </w:rPr>
-        <w:lastRenderedPageBreak/>
         <w:t>Screenshots of VisualVM</w:t>
       </w:r>
       <w:r>
@@ -496,6 +483,7 @@
           <w:szCs w:val="24"/>
           <w:u w:val="single"/>
         </w:rPr>
+        <w:lastRenderedPageBreak/>
         <w:drawing>
           <wp:inline distT="0" distB="0" distL="0" distR="0" wp14:anchorId="0AE56236" wp14:editId="1CF5635F">
             <wp:extent cx="5943600" cy="1612265"/>
@@ -587,7 +575,6 @@
         <w:rPr>
           <w:noProof/>
         </w:rPr>
-        <w:lastRenderedPageBreak/>
         <w:drawing>
           <wp:inline distT="0" distB="0" distL="0" distR="0" wp14:anchorId="79BF607F" wp14:editId="2768D7BF">
             <wp:extent cx="5942810" cy="2757267"/>
@@ -777,6 +764,7 @@
           <w:sz w:val="24"/>
           <w:szCs w:val="24"/>
         </w:rPr>
+        <w:lastRenderedPageBreak/>
         <w:t xml:space="preserve">After modifying </w:t>
       </w:r>
       <w:r>
@@ -857,7 +845,6 @@
         <w:rPr>
           <w:noProof/>
         </w:rPr>
-        <w:lastRenderedPageBreak/>
         <w:drawing>
           <wp:inline distT="0" distB="0" distL="0" distR="0" wp14:anchorId="0365A15F" wp14:editId="09DBD6AF">
             <wp:extent cx="5942810" cy="2757268"/>

--- a/CS1632_Deliverable4_writeup.docx
+++ b/CS1632_Deliverable4_writeup.docx
@@ -256,15 +256,7 @@
           <w:sz w:val="24"/>
           <w:szCs w:val="24"/>
         </w:rPr>
-        <w:t>We also deleted the MonkeySim field called HEADER for clarity because it was only used in stringifyResults() in the original code and was now not needed at all.</w:t>
-      </w:r>
-      <w:r>
-        <w:rPr>
-          <w:rFonts w:ascii="Times New Roman" w:hAnsi="Times New Roman" w:cs="Times New Roman"/>
-          <w:sz w:val="24"/>
-          <w:szCs w:val="24"/>
-        </w:rPr>
-        <w:t xml:space="preserve">  </w:t>
+        <w:t xml:space="preserve">We also deleted the MonkeySim field called HEADER for clarity because it was only used in stringifyResults() in the original code and was now not needed at all.  </w:t>
       </w:r>
       <w:r>
         <w:rPr>
@@ -282,8 +274,6 @@
         </w:rPr>
         <w:t xml:space="preserve">ect we only changed 3 methods. </w:t>
       </w:r>
-      <w:bookmarkStart w:id="0" w:name="_GoBack"/>
-      <w:bookmarkEnd w:id="0"/>
     </w:p>
     <w:p>
       <w:pPr>
@@ -349,19 +339,228 @@
       <w:pPr>
         <w:spacing w:after="0"/>
         <w:rPr>
+          <w:rFonts w:ascii="Segoe UI" w:hAnsi="Segoe UI" w:cs="Segoe UI"/>
+          <w:color w:val="333333"/>
+          <w:shd w:val="clear" w:color="auto" w:fill="FFFFFF"/>
+        </w:rPr>
+      </w:pPr>
+    </w:p>
+    <w:p>
+      <w:pPr>
+        <w:spacing w:after="0"/>
+        <w:rPr>
+          <w:rFonts w:ascii="Segoe UI" w:hAnsi="Segoe UI" w:cs="Segoe UI"/>
+          <w:color w:val="333333"/>
+          <w:shd w:val="clear" w:color="auto" w:fill="FFFFFF"/>
+        </w:rPr>
+      </w:pPr>
+    </w:p>
+    <w:p>
+      <w:pPr>
+        <w:spacing w:after="0"/>
+        <w:rPr>
+          <w:rFonts w:ascii="Segoe UI" w:hAnsi="Segoe UI" w:cs="Segoe UI"/>
+          <w:color w:val="333333"/>
+          <w:shd w:val="clear" w:color="auto" w:fill="FFFFFF"/>
+        </w:rPr>
+      </w:pPr>
+    </w:p>
+    <w:p>
+      <w:pPr>
+        <w:spacing w:after="0"/>
+        <w:rPr>
+          <w:rFonts w:ascii="Segoe UI" w:hAnsi="Segoe UI" w:cs="Segoe UI"/>
+          <w:color w:val="333333"/>
+          <w:shd w:val="clear" w:color="auto" w:fill="FFFFFF"/>
+        </w:rPr>
+      </w:pPr>
+    </w:p>
+    <w:p>
+      <w:pPr>
+        <w:spacing w:after="0"/>
+        <w:rPr>
+          <w:rFonts w:ascii="Segoe UI" w:hAnsi="Segoe UI" w:cs="Segoe UI"/>
+          <w:color w:val="333333"/>
+          <w:shd w:val="clear" w:color="auto" w:fill="FFFFFF"/>
+        </w:rPr>
+      </w:pPr>
+    </w:p>
+    <w:p>
+      <w:pPr>
+        <w:spacing w:after="0"/>
+        <w:rPr>
+          <w:rFonts w:ascii="Segoe UI" w:hAnsi="Segoe UI" w:cs="Segoe UI"/>
+          <w:color w:val="333333"/>
+          <w:shd w:val="clear" w:color="auto" w:fill="FFFFFF"/>
+        </w:rPr>
+      </w:pPr>
+    </w:p>
+    <w:p>
+      <w:pPr>
+        <w:spacing w:after="0"/>
+        <w:rPr>
+          <w:rFonts w:ascii="Segoe UI" w:hAnsi="Segoe UI" w:cs="Segoe UI"/>
+          <w:color w:val="333333"/>
+          <w:shd w:val="clear" w:color="auto" w:fill="FFFFFF"/>
+        </w:rPr>
+      </w:pPr>
+    </w:p>
+    <w:p>
+      <w:pPr>
+        <w:spacing w:after="0"/>
+        <w:rPr>
+          <w:rFonts w:ascii="Segoe UI" w:hAnsi="Segoe UI" w:cs="Segoe UI"/>
+          <w:color w:val="333333"/>
+          <w:shd w:val="clear" w:color="auto" w:fill="FFFFFF"/>
+        </w:rPr>
+      </w:pPr>
+    </w:p>
+    <w:p>
+      <w:pPr>
+        <w:spacing w:after="0"/>
+        <w:rPr>
+          <w:rFonts w:ascii="Segoe UI" w:hAnsi="Segoe UI" w:cs="Segoe UI"/>
+          <w:color w:val="333333"/>
+          <w:shd w:val="clear" w:color="auto" w:fill="FFFFFF"/>
+        </w:rPr>
+      </w:pPr>
+    </w:p>
+    <w:p>
+      <w:pPr>
+        <w:spacing w:after="0"/>
+        <w:rPr>
+          <w:rFonts w:ascii="Segoe UI" w:hAnsi="Segoe UI" w:cs="Segoe UI"/>
+          <w:color w:val="333333"/>
+          <w:shd w:val="clear" w:color="auto" w:fill="FFFFFF"/>
+        </w:rPr>
+      </w:pPr>
+    </w:p>
+    <w:p>
+      <w:pPr>
+        <w:spacing w:after="0"/>
+        <w:rPr>
+          <w:rFonts w:ascii="Segoe UI" w:hAnsi="Segoe UI" w:cs="Segoe UI"/>
+          <w:color w:val="333333"/>
+          <w:shd w:val="clear" w:color="auto" w:fill="FFFFFF"/>
+        </w:rPr>
+      </w:pPr>
+    </w:p>
+    <w:p>
+      <w:pPr>
+        <w:spacing w:after="0"/>
+        <w:rPr>
+          <w:rFonts w:ascii="Segoe UI" w:hAnsi="Segoe UI" w:cs="Segoe UI"/>
+          <w:color w:val="333333"/>
+          <w:shd w:val="clear" w:color="auto" w:fill="FFFFFF"/>
+        </w:rPr>
+      </w:pPr>
+    </w:p>
+    <w:p>
+      <w:pPr>
+        <w:spacing w:after="0"/>
+        <w:rPr>
           <w:rFonts w:ascii="Times New Roman" w:hAnsi="Times New Roman" w:cs="Times New Roman"/>
           <w:sz w:val="24"/>
           <w:szCs w:val="24"/>
           <w:u w:val="single"/>
         </w:rPr>
       </w:pPr>
-      <w:r>
+    </w:p>
+    <w:p>
+      <w:pPr>
+        <w:spacing w:after="0"/>
         <w:rPr>
           <w:rFonts w:ascii="Times New Roman" w:hAnsi="Times New Roman" w:cs="Times New Roman"/>
           <w:sz w:val="24"/>
           <w:szCs w:val="24"/>
           <w:u w:val="single"/>
         </w:rPr>
+      </w:pPr>
+    </w:p>
+    <w:p>
+      <w:pPr>
+        <w:spacing w:after="0"/>
+        <w:rPr>
+          <w:rFonts w:ascii="Times New Roman" w:hAnsi="Times New Roman" w:cs="Times New Roman"/>
+          <w:sz w:val="24"/>
+          <w:szCs w:val="24"/>
+          <w:u w:val="single"/>
+        </w:rPr>
+      </w:pPr>
+    </w:p>
+    <w:p>
+      <w:pPr>
+        <w:spacing w:after="0"/>
+        <w:rPr>
+          <w:rFonts w:ascii="Times New Roman" w:hAnsi="Times New Roman" w:cs="Times New Roman"/>
+          <w:sz w:val="24"/>
+          <w:szCs w:val="24"/>
+          <w:u w:val="single"/>
+        </w:rPr>
+      </w:pPr>
+    </w:p>
+    <w:p>
+      <w:pPr>
+        <w:spacing w:after="0"/>
+        <w:rPr>
+          <w:rFonts w:ascii="Times New Roman" w:hAnsi="Times New Roman" w:cs="Times New Roman"/>
+          <w:sz w:val="24"/>
+          <w:szCs w:val="24"/>
+          <w:u w:val="single"/>
+        </w:rPr>
+      </w:pPr>
+    </w:p>
+    <w:p>
+      <w:pPr>
+        <w:spacing w:after="0"/>
+        <w:rPr>
+          <w:rFonts w:ascii="Times New Roman" w:hAnsi="Times New Roman" w:cs="Times New Roman"/>
+          <w:sz w:val="24"/>
+          <w:szCs w:val="24"/>
+          <w:u w:val="single"/>
+        </w:rPr>
+      </w:pPr>
+    </w:p>
+    <w:p>
+      <w:pPr>
+        <w:spacing w:after="0"/>
+        <w:rPr>
+          <w:rFonts w:ascii="Times New Roman" w:hAnsi="Times New Roman" w:cs="Times New Roman"/>
+          <w:sz w:val="24"/>
+          <w:szCs w:val="24"/>
+          <w:u w:val="single"/>
+        </w:rPr>
+      </w:pPr>
+    </w:p>
+    <w:p>
+      <w:pPr>
+        <w:spacing w:after="0"/>
+        <w:rPr>
+          <w:rFonts w:ascii="Times New Roman" w:hAnsi="Times New Roman" w:cs="Times New Roman"/>
+          <w:sz w:val="24"/>
+          <w:szCs w:val="24"/>
+          <w:u w:val="single"/>
+        </w:rPr>
+      </w:pPr>
+    </w:p>
+    <w:p>
+      <w:pPr>
+        <w:spacing w:after="0"/>
+        <w:rPr>
+          <w:rFonts w:ascii="Times New Roman" w:hAnsi="Times New Roman" w:cs="Times New Roman"/>
+          <w:sz w:val="24"/>
+          <w:szCs w:val="24"/>
+          <w:u w:val="single"/>
+        </w:rPr>
+      </w:pPr>
+      <w:r>
+        <w:rPr>
+          <w:rFonts w:ascii="Times New Roman" w:hAnsi="Times New Roman" w:cs="Times New Roman"/>
+          <w:sz w:val="24"/>
+          <w:szCs w:val="24"/>
+          <w:u w:val="single"/>
+        </w:rPr>
+        <w:lastRenderedPageBreak/>
         <w:t>Screenshots of VisualVM</w:t>
       </w:r>
       <w:r>
@@ -373,16 +572,25 @@
         </w:rPr>
         <w:t xml:space="preserve"> and Runtime</w:t>
       </w:r>
-    </w:p>
-    <w:p>
-      <w:pPr>
-        <w:spacing w:after="0"/>
+      <w:r>
         <w:rPr>
           <w:rFonts w:ascii="Times New Roman" w:hAnsi="Times New Roman" w:cs="Times New Roman"/>
           <w:sz w:val="24"/>
           <w:szCs w:val="24"/>
           <w:u w:val="single"/>
         </w:rPr>
+        <w:t>s</w:t>
+      </w:r>
+    </w:p>
+    <w:p>
+      <w:pPr>
+        <w:spacing w:after="0"/>
+        <w:rPr>
+          <w:rFonts w:ascii="Times New Roman" w:hAnsi="Times New Roman" w:cs="Times New Roman"/>
+          <w:sz w:val="24"/>
+          <w:szCs w:val="24"/>
+          <w:u w:val="single"/>
+        </w:rPr>
       </w:pPr>
     </w:p>
     <w:p>
@@ -398,7 +606,7 @@
           <w:sz w:val="24"/>
           <w:szCs w:val="24"/>
         </w:rPr>
-        <w:t>Before modifying MonkeySim.getFirstMonkey():</w:t>
+        <w:t>Original MonkeySim Program</w:t>
       </w:r>
     </w:p>
     <w:p>
@@ -478,79 +686,74 @@
       <w:r>
         <w:rPr>
           <w:rFonts w:ascii="Times New Roman" w:hAnsi="Times New Roman" w:cs="Times New Roman"/>
-          <w:noProof/>
-          <w:sz w:val="24"/>
-          <w:szCs w:val="24"/>
-          <w:u w:val="single"/>
-        </w:rPr>
-        <w:lastRenderedPageBreak/>
-        <w:drawing>
-          <wp:inline distT="0" distB="0" distL="0" distR="0" wp14:anchorId="0AE56236" wp14:editId="1CF5635F">
-            <wp:extent cx="5943600" cy="1612265"/>
-            <wp:effectExtent l="0" t="0" r="0" b="6985"/>
-            <wp:docPr id="5" name="Picture 5"/>
-            <wp:cNvGraphicFramePr>
-              <a:graphicFrameLocks xmlns:a="http://schemas.openxmlformats.org/drawingml/2006/main" noChangeAspect="1"/>
-            </wp:cNvGraphicFramePr>
-            <a:graphic xmlns:a="http://schemas.openxmlformats.org/drawingml/2006/main">
-              <a:graphicData uri="http://schemas.openxmlformats.org/drawingml/2006/picture">
-                <pic:pic xmlns:pic="http://schemas.openxmlformats.org/drawingml/2006/picture">
-                  <pic:nvPicPr>
-                    <pic:cNvPr id="5" name="Capture.PNG"/>
-                    <pic:cNvPicPr/>
-                  </pic:nvPicPr>
-                  <pic:blipFill>
-                    <a:blip r:embed="rId7">
-                      <a:extLst>
-                        <a:ext uri="{28A0092B-C50C-407E-A947-70E740481C1C}">
-                          <a14:useLocalDpi xmlns:a14="http://schemas.microsoft.com/office/drawing/2010/main" val="0"/>
-                        </a:ext>
-                      </a:extLst>
-                    </a:blip>
-                    <a:stretch>
-                      <a:fillRect/>
-                    </a:stretch>
-                  </pic:blipFill>
-                  <pic:spPr>
-                    <a:xfrm>
-                      <a:off x="0" y="0"/>
-                      <a:ext cx="5943600" cy="1612265"/>
-                    </a:xfrm>
-                    <a:prstGeom prst="rect">
-                      <a:avLst/>
-                    </a:prstGeom>
-                  </pic:spPr>
-                </pic:pic>
-              </a:graphicData>
-            </a:graphic>
-          </wp:inline>
-        </w:drawing>
-      </w:r>
-    </w:p>
-    <w:p>
-      <w:pPr>
-        <w:spacing w:after="0"/>
-        <w:rPr>
-          <w:rFonts w:ascii="Times New Roman" w:hAnsi="Times New Roman" w:cs="Times New Roman"/>
-          <w:sz w:val="24"/>
-          <w:szCs w:val="24"/>
-        </w:rPr>
-      </w:pPr>
-      <w:r>
-        <w:rPr>
-          <w:rFonts w:ascii="Times New Roman" w:hAnsi="Times New Roman" w:cs="Times New Roman"/>
-          <w:sz w:val="24"/>
-          <w:szCs w:val="24"/>
-        </w:rPr>
-        <w:t>After modifying MonkeySim.getFirstMonkey(), before modifying Monkey.generateId()</w:t>
-      </w:r>
-      <w:r>
-        <w:rPr>
-          <w:rFonts w:ascii="Times New Roman" w:hAnsi="Times New Roman" w:cs="Times New Roman"/>
-          <w:sz w:val="24"/>
-          <w:szCs w:val="24"/>
-        </w:rPr>
-        <w:t>:</w:t>
+          <w:sz w:val="24"/>
+          <w:szCs w:val="24"/>
+        </w:rPr>
+        <w:t>Maximum Time: .292s</w:t>
+      </w:r>
+    </w:p>
+    <w:p>
+      <w:pPr>
+        <w:spacing w:after="0"/>
+        <w:rPr>
+          <w:rFonts w:ascii="Times New Roman" w:hAnsi="Times New Roman" w:cs="Times New Roman"/>
+          <w:sz w:val="24"/>
+          <w:szCs w:val="24"/>
+        </w:rPr>
+      </w:pPr>
+      <w:r>
+        <w:rPr>
+          <w:rFonts w:ascii="Times New Roman" w:hAnsi="Times New Roman" w:cs="Times New Roman"/>
+          <w:sz w:val="24"/>
+          <w:szCs w:val="24"/>
+        </w:rPr>
+        <w:t>Average Time: .286s</w:t>
+      </w:r>
+    </w:p>
+    <w:p>
+      <w:pPr>
+        <w:spacing w:after="0"/>
+        <w:rPr>
+          <w:rFonts w:ascii="Times New Roman" w:hAnsi="Times New Roman" w:cs="Times New Roman"/>
+          <w:sz w:val="24"/>
+          <w:szCs w:val="24"/>
+        </w:rPr>
+      </w:pPr>
+    </w:p>
+    <w:p>
+      <w:pPr>
+        <w:spacing w:after="0"/>
+        <w:rPr>
+          <w:rFonts w:ascii="Times New Roman" w:hAnsi="Times New Roman" w:cs="Times New Roman"/>
+          <w:sz w:val="24"/>
+          <w:szCs w:val="24"/>
+        </w:rPr>
+      </w:pPr>
+    </w:p>
+    <w:p>
+      <w:pPr>
+        <w:spacing w:after="0"/>
+        <w:rPr>
+          <w:rFonts w:ascii="Times New Roman" w:hAnsi="Times New Roman" w:cs="Times New Roman"/>
+          <w:sz w:val="24"/>
+          <w:szCs w:val="24"/>
+        </w:rPr>
+      </w:pPr>
+      <w:r>
+        <w:rPr>
+          <w:rFonts w:ascii="Times New Roman" w:hAnsi="Times New Roman" w:cs="Times New Roman"/>
+          <w:sz w:val="24"/>
+          <w:szCs w:val="24"/>
+        </w:rPr>
+        <w:t>After modify</w:t>
+      </w:r>
+      <w:r>
+        <w:rPr>
+          <w:rFonts w:ascii="Times New Roman" w:hAnsi="Times New Roman" w:cs="Times New Roman"/>
+          <w:sz w:val="24"/>
+          <w:szCs w:val="24"/>
+        </w:rPr>
+        <w:t>ing MonkeySim.getFirstMonkey():</w:t>
       </w:r>
     </w:p>
     <w:p>
@@ -591,7 +794,7 @@
                     <pic:cNvPicPr/>
                   </pic:nvPicPr>
                   <pic:blipFill rotWithShape="1">
-                    <a:blip r:embed="rId8"/>
+                    <a:blip r:embed="rId7"/>
                     <a:srcRect t="11992" b="5525"/>
                     <a:stretch/>
                   </pic:blipFill>
@@ -631,123 +834,51 @@
       <w:r>
         <w:rPr>
           <w:rFonts w:ascii="Times New Roman" w:hAnsi="Times New Roman" w:cs="Times New Roman"/>
-          <w:noProof/>
-          <w:sz w:val="24"/>
-          <w:szCs w:val="24"/>
-          <w:u w:val="single"/>
-        </w:rPr>
-        <w:drawing>
-          <wp:inline distT="0" distB="0" distL="0" distR="0" wp14:anchorId="44DFC068" wp14:editId="56E525CE">
-            <wp:extent cx="5943600" cy="1906270"/>
-            <wp:effectExtent l="0" t="0" r="0" b="0"/>
-            <wp:docPr id="6" name="Picture 6"/>
-            <wp:cNvGraphicFramePr>
-              <a:graphicFrameLocks xmlns:a="http://schemas.openxmlformats.org/drawingml/2006/main" noChangeAspect="1"/>
-            </wp:cNvGraphicFramePr>
-            <a:graphic xmlns:a="http://schemas.openxmlformats.org/drawingml/2006/main">
-              <a:graphicData uri="http://schemas.openxmlformats.org/drawingml/2006/picture">
-                <pic:pic xmlns:pic="http://schemas.openxmlformats.org/drawingml/2006/picture">
-                  <pic:nvPicPr>
-                    <pic:cNvPr id="6" name="Capture2.PNG"/>
-                    <pic:cNvPicPr/>
-                  </pic:nvPicPr>
-                  <pic:blipFill>
-                    <a:blip r:embed="rId9">
-                      <a:extLst>
-                        <a:ext uri="{28A0092B-C50C-407E-A947-70E740481C1C}">
-                          <a14:useLocalDpi xmlns:a14="http://schemas.microsoft.com/office/drawing/2010/main" val="0"/>
-                        </a:ext>
-                      </a:extLst>
-                    </a:blip>
-                    <a:stretch>
-                      <a:fillRect/>
-                    </a:stretch>
-                  </pic:blipFill>
-                  <pic:spPr>
-                    <a:xfrm>
-                      <a:off x="0" y="0"/>
-                      <a:ext cx="5943600" cy="1906270"/>
-                    </a:xfrm>
-                    <a:prstGeom prst="rect">
-                      <a:avLst/>
-                    </a:prstGeom>
-                  </pic:spPr>
-                </pic:pic>
-              </a:graphicData>
-            </a:graphic>
-          </wp:inline>
-        </w:drawing>
-      </w:r>
-    </w:p>
-    <w:p>
-      <w:pPr>
-        <w:spacing w:after="0"/>
-        <w:rPr>
-          <w:rFonts w:ascii="Times New Roman" w:hAnsi="Times New Roman" w:cs="Times New Roman"/>
-          <w:sz w:val="24"/>
-          <w:szCs w:val="24"/>
-        </w:rPr>
-      </w:pPr>
-    </w:p>
-    <w:p>
-      <w:pPr>
-        <w:spacing w:after="0"/>
-        <w:rPr>
-          <w:rFonts w:ascii="Times New Roman" w:hAnsi="Times New Roman" w:cs="Times New Roman"/>
-          <w:sz w:val="24"/>
-          <w:szCs w:val="24"/>
-        </w:rPr>
-      </w:pPr>
-    </w:p>
-    <w:p>
-      <w:pPr>
-        <w:spacing w:after="0"/>
-        <w:rPr>
-          <w:rFonts w:ascii="Times New Roman" w:hAnsi="Times New Roman" w:cs="Times New Roman"/>
-          <w:sz w:val="24"/>
-          <w:szCs w:val="24"/>
-        </w:rPr>
-      </w:pPr>
-    </w:p>
-    <w:p>
-      <w:pPr>
-        <w:spacing w:after="0"/>
-        <w:rPr>
-          <w:rFonts w:ascii="Times New Roman" w:hAnsi="Times New Roman" w:cs="Times New Roman"/>
-          <w:sz w:val="24"/>
-          <w:szCs w:val="24"/>
-        </w:rPr>
-      </w:pPr>
-    </w:p>
-    <w:p>
-      <w:pPr>
-        <w:spacing w:after="0"/>
-        <w:rPr>
-          <w:rFonts w:ascii="Times New Roman" w:hAnsi="Times New Roman" w:cs="Times New Roman"/>
-          <w:sz w:val="24"/>
-          <w:szCs w:val="24"/>
-        </w:rPr>
-      </w:pPr>
-    </w:p>
-    <w:p>
-      <w:pPr>
-        <w:spacing w:after="0"/>
-        <w:rPr>
-          <w:rFonts w:ascii="Times New Roman" w:hAnsi="Times New Roman" w:cs="Times New Roman"/>
-          <w:sz w:val="24"/>
-          <w:szCs w:val="24"/>
-        </w:rPr>
-      </w:pPr>
-    </w:p>
-    <w:p>
-      <w:pPr>
-        <w:spacing w:after="0"/>
-        <w:rPr>
-          <w:rFonts w:ascii="Times New Roman" w:hAnsi="Times New Roman" w:cs="Times New Roman"/>
-          <w:sz w:val="24"/>
-          <w:szCs w:val="24"/>
-        </w:rPr>
-      </w:pPr>
+          <w:sz w:val="24"/>
+          <w:szCs w:val="24"/>
+        </w:rPr>
+        <w:t>Maximum Time: .292s</w:t>
+      </w:r>
+    </w:p>
+    <w:p>
+      <w:pPr>
+        <w:spacing w:after="0"/>
+        <w:rPr>
+          <w:rFonts w:ascii="Times New Roman" w:hAnsi="Times New Roman" w:cs="Times New Roman"/>
+          <w:sz w:val="24"/>
+          <w:szCs w:val="24"/>
+        </w:rPr>
+      </w:pPr>
+      <w:r>
+        <w:rPr>
+          <w:rFonts w:ascii="Times New Roman" w:hAnsi="Times New Roman" w:cs="Times New Roman"/>
+          <w:sz w:val="24"/>
+          <w:szCs w:val="24"/>
+        </w:rPr>
+        <w:t>Average Time: .286s</w:t>
+      </w:r>
+    </w:p>
+    <w:p>
+      <w:pPr>
+        <w:spacing w:after="0"/>
+        <w:rPr>
+          <w:rFonts w:ascii="Times New Roman" w:hAnsi="Times New Roman" w:cs="Times New Roman"/>
+          <w:sz w:val="24"/>
+          <w:szCs w:val="24"/>
+        </w:rPr>
+      </w:pPr>
+    </w:p>
+    <w:p>
+      <w:pPr>
+        <w:spacing w:after="0"/>
+        <w:rPr>
+          <w:rFonts w:ascii="Times New Roman" w:hAnsi="Times New Roman" w:cs="Times New Roman"/>
+          <w:sz w:val="24"/>
+          <w:szCs w:val="24"/>
+        </w:rPr>
+      </w:pPr>
+      <w:bookmarkStart w:id="0" w:name="_GoBack"/>
+      <w:bookmarkEnd w:id="0"/>
     </w:p>
     <w:p>
       <w:pPr>
@@ -797,31 +928,7 @@
           <w:sz w:val="24"/>
           <w:szCs w:val="24"/>
         </w:rPr>
-        <w:t xml:space="preserve">(), before modifying </w:t>
-      </w:r>
-      <w:r>
-        <w:rPr>
-          <w:rFonts w:ascii="Times New Roman" w:hAnsi="Times New Roman" w:cs="Times New Roman"/>
-          <w:sz w:val="24"/>
-          <w:szCs w:val="24"/>
-        </w:rPr>
-        <w:t>MonkeySim.</w:t>
-      </w:r>
-      <w:r>
-        <w:rPr>
-          <w:rFonts w:ascii="Times New Roman" w:hAnsi="Times New Roman" w:cs="Times New Roman"/>
-          <w:sz w:val="24"/>
-          <w:szCs w:val="24"/>
-        </w:rPr>
-        <w:t>stringifyResults()</w:t>
-      </w:r>
-      <w:r>
-        <w:rPr>
-          <w:rFonts w:ascii="Times New Roman" w:hAnsi="Times New Roman" w:cs="Times New Roman"/>
-          <w:sz w:val="24"/>
-          <w:szCs w:val="24"/>
-        </w:rPr>
-        <w:t>:</w:t>
+        <w:t>():</w:t>
       </w:r>
     </w:p>
     <w:p>
@@ -861,7 +968,7 @@
                     <pic:cNvPicPr/>
                   </pic:nvPicPr>
                   <pic:blipFill rotWithShape="1">
-                    <a:blip r:embed="rId10"/>
+                    <a:blip r:embed="rId8"/>
                     <a:srcRect t="11992" b="5525"/>
                     <a:stretch/>
                   </pic:blipFill>
@@ -901,53 +1008,49 @@
       <w:r>
         <w:rPr>
           <w:rFonts w:ascii="Times New Roman" w:hAnsi="Times New Roman" w:cs="Times New Roman"/>
-          <w:noProof/>
-          <w:sz w:val="24"/>
-          <w:szCs w:val="24"/>
-          <w:u w:val="single"/>
-        </w:rPr>
-        <w:drawing>
-          <wp:inline distT="0" distB="0" distL="0" distR="0" wp14:anchorId="19DB5725" wp14:editId="0EAAF33F">
-            <wp:extent cx="5943600" cy="1758950"/>
-            <wp:effectExtent l="0" t="0" r="0" b="0"/>
-            <wp:docPr id="7" name="Picture 7"/>
-            <wp:cNvGraphicFramePr>
-              <a:graphicFrameLocks xmlns:a="http://schemas.openxmlformats.org/drawingml/2006/main" noChangeAspect="1"/>
-            </wp:cNvGraphicFramePr>
-            <a:graphic xmlns:a="http://schemas.openxmlformats.org/drawingml/2006/main">
-              <a:graphicData uri="http://schemas.openxmlformats.org/drawingml/2006/picture">
-                <pic:pic xmlns:pic="http://schemas.openxmlformats.org/drawingml/2006/picture">
-                  <pic:nvPicPr>
-                    <pic:cNvPr id="7" name="Capture3.PNG"/>
-                    <pic:cNvPicPr/>
-                  </pic:nvPicPr>
-                  <pic:blipFill>
-                    <a:blip r:embed="rId11">
-                      <a:extLst>
-                        <a:ext uri="{28A0092B-C50C-407E-A947-70E740481C1C}">
-                          <a14:useLocalDpi xmlns:a14="http://schemas.microsoft.com/office/drawing/2010/main" val="0"/>
-                        </a:ext>
-                      </a:extLst>
-                    </a:blip>
-                    <a:stretch>
-                      <a:fillRect/>
-                    </a:stretch>
-                  </pic:blipFill>
-                  <pic:spPr>
-                    <a:xfrm>
-                      <a:off x="0" y="0"/>
-                      <a:ext cx="5943600" cy="1758950"/>
-                    </a:xfrm>
-                    <a:prstGeom prst="rect">
-                      <a:avLst/>
-                    </a:prstGeom>
-                  </pic:spPr>
-                </pic:pic>
-              </a:graphicData>
-            </a:graphic>
-          </wp:inline>
-        </w:drawing>
-      </w:r>
+          <w:sz w:val="24"/>
+          <w:szCs w:val="24"/>
+        </w:rPr>
+        <w:t>Maximum Time: .292s</w:t>
+      </w:r>
+    </w:p>
+    <w:p>
+      <w:pPr>
+        <w:spacing w:after="0"/>
+        <w:rPr>
+          <w:rFonts w:ascii="Times New Roman" w:hAnsi="Times New Roman" w:cs="Times New Roman"/>
+          <w:sz w:val="24"/>
+          <w:szCs w:val="24"/>
+        </w:rPr>
+      </w:pPr>
+      <w:r>
+        <w:rPr>
+          <w:rFonts w:ascii="Times New Roman" w:hAnsi="Times New Roman" w:cs="Times New Roman"/>
+          <w:sz w:val="24"/>
+          <w:szCs w:val="24"/>
+        </w:rPr>
+        <w:t>Average Time: .286s</w:t>
+      </w:r>
+    </w:p>
+    <w:p>
+      <w:pPr>
+        <w:spacing w:after="0"/>
+        <w:rPr>
+          <w:rFonts w:ascii="Times New Roman" w:hAnsi="Times New Roman" w:cs="Times New Roman"/>
+          <w:sz w:val="24"/>
+          <w:szCs w:val="24"/>
+        </w:rPr>
+      </w:pPr>
+    </w:p>
+    <w:p>
+      <w:pPr>
+        <w:spacing w:after="0"/>
+        <w:rPr>
+          <w:rFonts w:ascii="Times New Roman" w:hAnsi="Times New Roman" w:cs="Times New Roman"/>
+          <w:sz w:val="24"/>
+          <w:szCs w:val="24"/>
+        </w:rPr>
+      </w:pPr>
     </w:p>
     <w:p>
       <w:pPr>
@@ -965,6 +1068,14 @@
           <w:szCs w:val="24"/>
         </w:rPr>
         <w:t>After modifying stringifyResults()</w:t>
+      </w:r>
+      <w:r>
+        <w:rPr>
+          <w:rFonts w:ascii="Times New Roman" w:hAnsi="Times New Roman" w:cs="Times New Roman"/>
+          <w:sz w:val="24"/>
+          <w:szCs w:val="24"/>
+        </w:rPr>
+        <w:t>:</w:t>
       </w:r>
     </w:p>
     <w:p>
@@ -1005,7 +1116,7 @@
                     <pic:cNvPicPr/>
                   </pic:nvPicPr>
                   <pic:blipFill rotWithShape="1">
-                    <a:blip r:embed="rId12"/>
+                    <a:blip r:embed="rId9"/>
                     <a:srcRect t="11783" b="6155"/>
                     <a:stretch/>
                   </pic:blipFill>
@@ -1043,57 +1154,71 @@
           <w:u w:val="single"/>
         </w:rPr>
       </w:pPr>
-      <w:r>
-        <w:rPr>
-          <w:rFonts w:ascii="Times New Roman" w:hAnsi="Times New Roman" w:cs="Times New Roman"/>
-          <w:noProof/>
+    </w:p>
+    <w:p>
+      <w:pPr>
+        <w:spacing w:after="0"/>
+        <w:rPr>
+          <w:rFonts w:ascii="Times New Roman" w:hAnsi="Times New Roman" w:cs="Times New Roman"/>
+          <w:sz w:val="24"/>
+          <w:szCs w:val="24"/>
+        </w:rPr>
+      </w:pPr>
+      <w:r>
+        <w:rPr>
+          <w:rFonts w:ascii="Times New Roman" w:hAnsi="Times New Roman" w:cs="Times New Roman"/>
+          <w:sz w:val="24"/>
+          <w:szCs w:val="24"/>
+        </w:rPr>
+        <w:t>Maximum Time: .292s</w:t>
+      </w:r>
+    </w:p>
+    <w:p>
+      <w:pPr>
+        <w:spacing w:after="0"/>
+        <w:rPr>
+          <w:rFonts w:ascii="Times New Roman" w:hAnsi="Times New Roman" w:cs="Times New Roman"/>
+          <w:sz w:val="24"/>
+          <w:szCs w:val="24"/>
+        </w:rPr>
+      </w:pPr>
+      <w:r>
+        <w:rPr>
+          <w:rFonts w:ascii="Times New Roman" w:hAnsi="Times New Roman" w:cs="Times New Roman"/>
+          <w:sz w:val="24"/>
+          <w:szCs w:val="24"/>
+        </w:rPr>
+        <w:t xml:space="preserve">Average Time: </w:t>
+      </w:r>
+      <w:r>
+        <w:rPr>
+          <w:rFonts w:ascii="Times New Roman" w:hAnsi="Times New Roman" w:cs="Times New Roman"/>
+          <w:sz w:val="24"/>
+          <w:szCs w:val="24"/>
+        </w:rPr>
+        <w:t>.286s</w:t>
+      </w:r>
+    </w:p>
+    <w:p>
+      <w:pPr>
+        <w:spacing w:after="0"/>
+        <w:rPr>
+          <w:rFonts w:ascii="Times New Roman" w:hAnsi="Times New Roman" w:cs="Times New Roman"/>
+          <w:sz w:val="24"/>
+          <w:szCs w:val="24"/>
+        </w:rPr>
+      </w:pPr>
+    </w:p>
+    <w:p>
+      <w:pPr>
+        <w:spacing w:after="0"/>
+        <w:rPr>
+          <w:rFonts w:ascii="Times New Roman" w:hAnsi="Times New Roman" w:cs="Times New Roman"/>
           <w:sz w:val="24"/>
           <w:szCs w:val="24"/>
           <w:u w:val="single"/>
         </w:rPr>
-        <w:lastRenderedPageBreak/>
-        <w:drawing>
-          <wp:inline distT="0" distB="0" distL="0" distR="0" wp14:anchorId="1535F9BA" wp14:editId="52BA1F46">
-            <wp:extent cx="5943600" cy="1762760"/>
-            <wp:effectExtent l="0" t="0" r="0" b="8890"/>
-            <wp:docPr id="8" name="Picture 8"/>
-            <wp:cNvGraphicFramePr>
-              <a:graphicFrameLocks xmlns:a="http://schemas.openxmlformats.org/drawingml/2006/main" noChangeAspect="1"/>
-            </wp:cNvGraphicFramePr>
-            <a:graphic xmlns:a="http://schemas.openxmlformats.org/drawingml/2006/main">
-              <a:graphicData uri="http://schemas.openxmlformats.org/drawingml/2006/picture">
-                <pic:pic xmlns:pic="http://schemas.openxmlformats.org/drawingml/2006/picture">
-                  <pic:nvPicPr>
-                    <pic:cNvPr id="8" name="Capture4.PNG"/>
-                    <pic:cNvPicPr/>
-                  </pic:nvPicPr>
-                  <pic:blipFill>
-                    <a:blip r:embed="rId13">
-                      <a:extLst>
-                        <a:ext uri="{28A0092B-C50C-407E-A947-70E740481C1C}">
-                          <a14:useLocalDpi xmlns:a14="http://schemas.microsoft.com/office/drawing/2010/main" val="0"/>
-                        </a:ext>
-                      </a:extLst>
-                    </a:blip>
-                    <a:stretch>
-                      <a:fillRect/>
-                    </a:stretch>
-                  </pic:blipFill>
-                  <pic:spPr>
-                    <a:xfrm>
-                      <a:off x="0" y="0"/>
-                      <a:ext cx="5943600" cy="1762760"/>
-                    </a:xfrm>
-                    <a:prstGeom prst="rect">
-                      <a:avLst/>
-                    </a:prstGeom>
-                  </pic:spPr>
-                </pic:pic>
-              </a:graphicData>
-            </a:graphic>
-          </wp:inline>
-        </w:drawing>
-      </w:r>
+      </w:pPr>
     </w:p>
     <w:p>
       <w:pPr>
@@ -1128,63 +1253,8 @@
         </w:rPr>
       </w:pPr>
     </w:p>
-    <w:p>
-      <w:pPr>
-        <w:spacing w:after="0"/>
-        <w:rPr>
-          <w:rFonts w:ascii="Times New Roman" w:hAnsi="Times New Roman" w:cs="Times New Roman"/>
-          <w:sz w:val="24"/>
-          <w:szCs w:val="24"/>
-          <w:u w:val="single"/>
-        </w:rPr>
-      </w:pPr>
-    </w:p>
-    <w:p>
-      <w:pPr>
-        <w:spacing w:after="0"/>
-        <w:rPr>
-          <w:rFonts w:ascii="Times New Roman" w:hAnsi="Times New Roman" w:cs="Times New Roman"/>
-          <w:sz w:val="24"/>
-          <w:szCs w:val="24"/>
-          <w:u w:val="single"/>
-        </w:rPr>
-      </w:pPr>
-    </w:p>
-    <w:p>
-      <w:pPr>
-        <w:spacing w:after="0"/>
-        <w:rPr>
-          <w:rFonts w:ascii="Times New Roman" w:hAnsi="Times New Roman" w:cs="Times New Roman"/>
-          <w:sz w:val="24"/>
-          <w:szCs w:val="24"/>
-          <w:u w:val="single"/>
-        </w:rPr>
-      </w:pPr>
-    </w:p>
-    <w:p>
-      <w:pPr>
-        <w:spacing w:after="0"/>
-        <w:rPr>
-          <w:rFonts w:ascii="Times New Roman" w:hAnsi="Times New Roman" w:cs="Times New Roman"/>
-          <w:sz w:val="24"/>
-          <w:szCs w:val="24"/>
-          <w:u w:val="single"/>
-        </w:rPr>
-      </w:pPr>
-    </w:p>
-    <w:p>
-      <w:pPr>
-        <w:spacing w:after="0"/>
-        <w:rPr>
-          <w:rFonts w:ascii="Times New Roman" w:hAnsi="Times New Roman" w:cs="Times New Roman"/>
-          <w:sz w:val="24"/>
-          <w:szCs w:val="24"/>
-          <w:u w:val="single"/>
-        </w:rPr>
-      </w:pPr>
-    </w:p>
     <w:sectPr>
-      <w:headerReference w:type="default" r:id="rId14"/>
+      <w:headerReference w:type="default" r:id="rId10"/>
       <w:pgSz w:w="12240" w:h="15840"/>
       <w:pgMar w:top="1440" w:right="1440" w:bottom="1440" w:left="1440" w:header="720" w:footer="720" w:gutter="0"/>
       <w:cols w:space="720"/>

--- a/CS1632_Deliverable4_writeup.docx
+++ b/CS1632_Deliverable4_writeup.docx
@@ -142,8 +142,18 @@
           <w:sz w:val="32"/>
           <w:szCs w:val="36"/>
         </w:rPr>
-        <w:t>Performance Testing Using VisualVM</w:t>
-      </w:r>
+        <w:t xml:space="preserve">Performance Testing Using </w:t>
+      </w:r>
+      <w:proofErr w:type="spellStart"/>
+      <w:r>
+        <w:rPr>
+          <w:rFonts w:ascii="Times New Roman" w:hAnsi="Times New Roman" w:cs="Times New Roman"/>
+          <w:sz w:val="32"/>
+          <w:szCs w:val="36"/>
+        </w:rPr>
+        <w:t>VisualVM</w:t>
+      </w:r>
+      <w:proofErr w:type="spellEnd"/>
     </w:p>
     <w:p>
       <w:pPr>
@@ -161,8 +171,18 @@
           <w:sz w:val="24"/>
           <w:szCs w:val="24"/>
         </w:rPr>
-        <w:t>Nick Taglianetti</w:t>
-      </w:r>
+        <w:t xml:space="preserve">Nick </w:t>
+      </w:r>
+      <w:proofErr w:type="spellStart"/>
+      <w:r>
+        <w:rPr>
+          <w:rFonts w:ascii="Times New Roman" w:hAnsi="Times New Roman" w:cs="Times New Roman"/>
+          <w:sz w:val="24"/>
+          <w:szCs w:val="24"/>
+        </w:rPr>
+        <w:t>Taglianetti</w:t>
+      </w:r>
+      <w:proofErr w:type="spellEnd"/>
       <w:r>
         <w:rPr>
           <w:rFonts w:ascii="Times New Roman" w:hAnsi="Times New Roman" w:cs="Times New Roman"/>
@@ -248,23 +268,279 @@
           <w:sz w:val="24"/>
           <w:szCs w:val="24"/>
         </w:rPr>
-        <w:t xml:space="preserve">To determine where this program was running slowly, we sampled the CPU and Memory in VirtualVM.  We found that the method getFirstMonkey() was taking up a large percentage of the CPU.  We then looked at that method to see if there was a way we could keep the same functionality while being more efficient. After we made the improvements we found that the runtime improved but generateId() was now taking up the most time.  We went through the same method to improve this function and decreased the runtime again.  The last function we changed was stringifyResults() after this the runtime decreased noticeably.  </w:t>
-      </w:r>
-      <w:r>
-        <w:rPr>
-          <w:rFonts w:ascii="Times New Roman" w:hAnsi="Times New Roman" w:cs="Times New Roman"/>
-          <w:sz w:val="24"/>
-          <w:szCs w:val="24"/>
-        </w:rPr>
-        <w:t xml:space="preserve">We also deleted the MonkeySim field called HEADER for clarity because it was only used in stringifyResults() in the original code and was now not needed at all.  </w:t>
-      </w:r>
-      <w:r>
-        <w:rPr>
-          <w:rFonts w:ascii="Times New Roman" w:hAnsi="Times New Roman" w:cs="Times New Roman"/>
-          <w:sz w:val="24"/>
-          <w:szCs w:val="24"/>
-        </w:rPr>
-        <w:t>We could have continued on with methods like monkeyWithBanana() which are still taking up a significant portion of the CPU but for this proj</w:t>
+        <w:t xml:space="preserve">To determine where this program was running slowly, we sampled the CPU and Memory in </w:t>
+      </w:r>
+      <w:proofErr w:type="spellStart"/>
+      <w:r>
+        <w:rPr>
+          <w:rFonts w:ascii="Times New Roman" w:hAnsi="Times New Roman" w:cs="Times New Roman"/>
+          <w:sz w:val="24"/>
+          <w:szCs w:val="24"/>
+        </w:rPr>
+        <w:t>VirtualVM</w:t>
+      </w:r>
+      <w:proofErr w:type="spellEnd"/>
+      <w:r>
+        <w:rPr>
+          <w:rFonts w:ascii="Times New Roman" w:hAnsi="Times New Roman" w:cs="Times New Roman"/>
+          <w:sz w:val="24"/>
+          <w:szCs w:val="24"/>
+        </w:rPr>
+        <w:t xml:space="preserve">.  We found that the method </w:t>
+      </w:r>
+      <w:proofErr w:type="spellStart"/>
+      <w:proofErr w:type="gramStart"/>
+      <w:r>
+        <w:rPr>
+          <w:rFonts w:ascii="Times New Roman" w:hAnsi="Times New Roman" w:cs="Times New Roman"/>
+          <w:sz w:val="24"/>
+          <w:szCs w:val="24"/>
+        </w:rPr>
+        <w:t>getFirstMonkey</w:t>
+      </w:r>
+      <w:proofErr w:type="spellEnd"/>
+      <w:r>
+        <w:rPr>
+          <w:rFonts w:ascii="Times New Roman" w:hAnsi="Times New Roman" w:cs="Times New Roman"/>
+          <w:sz w:val="24"/>
+          <w:szCs w:val="24"/>
+        </w:rPr>
+        <w:t>(</w:t>
+      </w:r>
+      <w:proofErr w:type="gramEnd"/>
+      <w:r>
+        <w:rPr>
+          <w:rFonts w:ascii="Times New Roman" w:hAnsi="Times New Roman" w:cs="Times New Roman"/>
+          <w:sz w:val="24"/>
+          <w:szCs w:val="24"/>
+        </w:rPr>
+        <w:t>) was taking up a large percentage of the CPU.  We then looked at that method to see if there was a way we could keep the same functionality while being more efficient. After we made the improvements</w:t>
+      </w:r>
+      <w:r>
+        <w:rPr>
+          <w:rFonts w:ascii="Times New Roman" w:hAnsi="Times New Roman" w:cs="Times New Roman"/>
+          <w:sz w:val="24"/>
+          <w:szCs w:val="24"/>
+        </w:rPr>
+        <w:t>, the runtime decreased slightly,</w:t>
+      </w:r>
+      <w:r>
+        <w:rPr>
+          <w:rFonts w:ascii="Times New Roman" w:hAnsi="Times New Roman" w:cs="Times New Roman"/>
+          <w:sz w:val="24"/>
+          <w:szCs w:val="24"/>
+        </w:rPr>
+        <w:t xml:space="preserve"> but </w:t>
+      </w:r>
+      <w:proofErr w:type="spellStart"/>
+      <w:proofErr w:type="gramStart"/>
+      <w:r>
+        <w:rPr>
+          <w:rFonts w:ascii="Times New Roman" w:hAnsi="Times New Roman" w:cs="Times New Roman"/>
+          <w:sz w:val="24"/>
+          <w:szCs w:val="24"/>
+        </w:rPr>
+        <w:t>generateId</w:t>
+      </w:r>
+      <w:proofErr w:type="spellEnd"/>
+      <w:r>
+        <w:rPr>
+          <w:rFonts w:ascii="Times New Roman" w:hAnsi="Times New Roman" w:cs="Times New Roman"/>
+          <w:sz w:val="24"/>
+          <w:szCs w:val="24"/>
+        </w:rPr>
+        <w:t>(</w:t>
+      </w:r>
+      <w:proofErr w:type="gramEnd"/>
+      <w:r>
+        <w:rPr>
+          <w:rFonts w:ascii="Times New Roman" w:hAnsi="Times New Roman" w:cs="Times New Roman"/>
+          <w:sz w:val="24"/>
+          <w:szCs w:val="24"/>
+        </w:rPr>
+        <w:t>) was now taking up the most time.  We went through the same method to improve this function and decreased the runtime again</w:t>
+      </w:r>
+      <w:r>
+        <w:rPr>
+          <w:rFonts w:ascii="Times New Roman" w:hAnsi="Times New Roman" w:cs="Times New Roman"/>
+          <w:sz w:val="24"/>
+          <w:szCs w:val="24"/>
+        </w:rPr>
+        <w:t xml:space="preserve"> by another few seconds</w:t>
+      </w:r>
+      <w:r>
+        <w:rPr>
+          <w:rFonts w:ascii="Times New Roman" w:hAnsi="Times New Roman" w:cs="Times New Roman"/>
+          <w:sz w:val="24"/>
+          <w:szCs w:val="24"/>
+        </w:rPr>
+        <w:t xml:space="preserve">.  The last function we changed was </w:t>
+      </w:r>
+      <w:proofErr w:type="spellStart"/>
+      <w:proofErr w:type="gramStart"/>
+      <w:r>
+        <w:rPr>
+          <w:rFonts w:ascii="Times New Roman" w:hAnsi="Times New Roman" w:cs="Times New Roman"/>
+          <w:sz w:val="24"/>
+          <w:szCs w:val="24"/>
+        </w:rPr>
+        <w:t>stringifyResults</w:t>
+      </w:r>
+      <w:proofErr w:type="spellEnd"/>
+      <w:r>
+        <w:rPr>
+          <w:rFonts w:ascii="Times New Roman" w:hAnsi="Times New Roman" w:cs="Times New Roman"/>
+          <w:sz w:val="24"/>
+          <w:szCs w:val="24"/>
+        </w:rPr>
+        <w:t>(</w:t>
+      </w:r>
+      <w:proofErr w:type="gramEnd"/>
+      <w:r>
+        <w:rPr>
+          <w:rFonts w:ascii="Times New Roman" w:hAnsi="Times New Roman" w:cs="Times New Roman"/>
+          <w:sz w:val="24"/>
+          <w:szCs w:val="24"/>
+        </w:rPr>
+        <w:t>)</w:t>
+      </w:r>
+      <w:r>
+        <w:rPr>
+          <w:rFonts w:ascii="Times New Roman" w:hAnsi="Times New Roman" w:cs="Times New Roman"/>
+          <w:sz w:val="24"/>
+          <w:szCs w:val="24"/>
+        </w:rPr>
+        <w:t>.  A</w:t>
+      </w:r>
+      <w:r>
+        <w:rPr>
+          <w:rFonts w:ascii="Times New Roman" w:hAnsi="Times New Roman" w:cs="Times New Roman"/>
+          <w:sz w:val="24"/>
+          <w:szCs w:val="24"/>
+        </w:rPr>
+        <w:t>fter this</w:t>
+      </w:r>
+      <w:r>
+        <w:rPr>
+          <w:rFonts w:ascii="Times New Roman" w:hAnsi="Times New Roman" w:cs="Times New Roman"/>
+          <w:sz w:val="24"/>
+          <w:szCs w:val="24"/>
+        </w:rPr>
+        <w:t>,</w:t>
+      </w:r>
+      <w:r>
+        <w:rPr>
+          <w:rFonts w:ascii="Times New Roman" w:hAnsi="Times New Roman" w:cs="Times New Roman"/>
+          <w:sz w:val="24"/>
+          <w:szCs w:val="24"/>
+        </w:rPr>
+        <w:t xml:space="preserve"> the runtime decreased noticeably</w:t>
+      </w:r>
+      <w:r>
+        <w:rPr>
+          <w:rFonts w:ascii="Times New Roman" w:hAnsi="Times New Roman" w:cs="Times New Roman"/>
+          <w:sz w:val="24"/>
+          <w:szCs w:val="24"/>
+        </w:rPr>
+        <w:t xml:space="preserve"> from over 25 seconds to less than 1</w:t>
+      </w:r>
+      <w:r>
+        <w:rPr>
+          <w:rFonts w:ascii="Times New Roman" w:hAnsi="Times New Roman" w:cs="Times New Roman"/>
+          <w:sz w:val="24"/>
+          <w:szCs w:val="24"/>
+        </w:rPr>
+        <w:t xml:space="preserve">.  </w:t>
+      </w:r>
+      <w:r>
+        <w:rPr>
+          <w:rFonts w:ascii="Times New Roman" w:hAnsi="Times New Roman" w:cs="Times New Roman"/>
+          <w:sz w:val="24"/>
+          <w:szCs w:val="24"/>
+        </w:rPr>
+        <w:t xml:space="preserve">We also deleted the </w:t>
+      </w:r>
+      <w:proofErr w:type="spellStart"/>
+      <w:r>
+        <w:rPr>
+          <w:rFonts w:ascii="Times New Roman" w:hAnsi="Times New Roman" w:cs="Times New Roman"/>
+          <w:sz w:val="24"/>
+          <w:szCs w:val="24"/>
+        </w:rPr>
+        <w:t>MonkeySim</w:t>
+      </w:r>
+      <w:proofErr w:type="spellEnd"/>
+      <w:r>
+        <w:rPr>
+          <w:rFonts w:ascii="Times New Roman" w:hAnsi="Times New Roman" w:cs="Times New Roman"/>
+          <w:sz w:val="24"/>
+          <w:szCs w:val="24"/>
+        </w:rPr>
+        <w:t xml:space="preserve"> field called HEADER for clarity because it was only used in </w:t>
+      </w:r>
+      <w:proofErr w:type="spellStart"/>
+      <w:proofErr w:type="gramStart"/>
+      <w:r>
+        <w:rPr>
+          <w:rFonts w:ascii="Times New Roman" w:hAnsi="Times New Roman" w:cs="Times New Roman"/>
+          <w:sz w:val="24"/>
+          <w:szCs w:val="24"/>
+        </w:rPr>
+        <w:t>stringifyResults</w:t>
+      </w:r>
+      <w:proofErr w:type="spellEnd"/>
+      <w:r>
+        <w:rPr>
+          <w:rFonts w:ascii="Times New Roman" w:hAnsi="Times New Roman" w:cs="Times New Roman"/>
+          <w:sz w:val="24"/>
+          <w:szCs w:val="24"/>
+        </w:rPr>
+        <w:t>(</w:t>
+      </w:r>
+      <w:proofErr w:type="gramEnd"/>
+      <w:r>
+        <w:rPr>
+          <w:rFonts w:ascii="Times New Roman" w:hAnsi="Times New Roman" w:cs="Times New Roman"/>
+          <w:sz w:val="24"/>
+          <w:szCs w:val="24"/>
+        </w:rPr>
+        <w:t xml:space="preserve">) in the original code and was now not needed at all.  </w:t>
+      </w:r>
+      <w:r>
+        <w:rPr>
+          <w:rFonts w:ascii="Times New Roman" w:hAnsi="Times New Roman" w:cs="Times New Roman"/>
+          <w:sz w:val="24"/>
+          <w:szCs w:val="24"/>
+        </w:rPr>
+        <w:t xml:space="preserve">We could have continued on with methods like </w:t>
+      </w:r>
+      <w:proofErr w:type="spellStart"/>
+      <w:proofErr w:type="gramStart"/>
+      <w:r>
+        <w:rPr>
+          <w:rFonts w:ascii="Times New Roman" w:hAnsi="Times New Roman" w:cs="Times New Roman"/>
+          <w:sz w:val="24"/>
+          <w:szCs w:val="24"/>
+        </w:rPr>
+        <w:t>monkeyWithBanana</w:t>
+      </w:r>
+      <w:proofErr w:type="spellEnd"/>
+      <w:r>
+        <w:rPr>
+          <w:rFonts w:ascii="Times New Roman" w:hAnsi="Times New Roman" w:cs="Times New Roman"/>
+          <w:sz w:val="24"/>
+          <w:szCs w:val="24"/>
+        </w:rPr>
+        <w:t>(</w:t>
+      </w:r>
+      <w:proofErr w:type="gramEnd"/>
+      <w:r>
+        <w:rPr>
+          <w:rFonts w:ascii="Times New Roman" w:hAnsi="Times New Roman" w:cs="Times New Roman"/>
+          <w:sz w:val="24"/>
+          <w:szCs w:val="24"/>
+        </w:rPr>
+        <w:t>) which are still taking up a significant portion of the CPU but for this proj</w:t>
       </w:r>
       <w:r>
         <w:rPr>
@@ -560,9 +836,9 @@
           <w:szCs w:val="24"/>
           <w:u w:val="single"/>
         </w:rPr>
-        <w:lastRenderedPageBreak/>
-        <w:t>Screenshots of VisualVM</w:t>
-      </w:r>
+        <w:t xml:space="preserve">Screenshots of </w:t>
+      </w:r>
+      <w:proofErr w:type="spellStart"/>
       <w:r>
         <w:rPr>
           <w:rFonts w:ascii="Times New Roman" w:hAnsi="Times New Roman" w:cs="Times New Roman"/>
@@ -570,6 +846,16 @@
           <w:szCs w:val="24"/>
           <w:u w:val="single"/>
         </w:rPr>
+        <w:t>VisualVM</w:t>
+      </w:r>
+      <w:proofErr w:type="spellEnd"/>
+      <w:r>
+        <w:rPr>
+          <w:rFonts w:ascii="Times New Roman" w:hAnsi="Times New Roman" w:cs="Times New Roman"/>
+          <w:sz w:val="24"/>
+          <w:szCs w:val="24"/>
+          <w:u w:val="single"/>
+        </w:rPr>
         <w:t xml:space="preserve"> and Runtime</w:t>
       </w:r>
       <w:r>
@@ -581,16 +867,25 @@
         </w:rPr>
         <w:t>s</w:t>
       </w:r>
-    </w:p>
-    <w:p>
-      <w:pPr>
-        <w:spacing w:after="0"/>
+      <w:r>
         <w:rPr>
           <w:rFonts w:ascii="Times New Roman" w:hAnsi="Times New Roman" w:cs="Times New Roman"/>
           <w:sz w:val="24"/>
           <w:szCs w:val="24"/>
           <w:u w:val="single"/>
         </w:rPr>
+        <w:t xml:space="preserve"> (using parameter 23)</w:t>
+      </w:r>
+    </w:p>
+    <w:p>
+      <w:pPr>
+        <w:spacing w:after="0"/>
+        <w:rPr>
+          <w:rFonts w:ascii="Times New Roman" w:hAnsi="Times New Roman" w:cs="Times New Roman"/>
+          <w:sz w:val="24"/>
+          <w:szCs w:val="24"/>
+          <w:u w:val="single"/>
+        </w:rPr>
       </w:pPr>
     </w:p>
     <w:p>
@@ -606,7 +901,33 @@
           <w:sz w:val="24"/>
           <w:szCs w:val="24"/>
         </w:rPr>
-        <w:t>Original MonkeySim Program</w:t>
+        <w:t xml:space="preserve">Original </w:t>
+      </w:r>
+      <w:proofErr w:type="spellStart"/>
+      <w:r>
+        <w:rPr>
+          <w:rFonts w:ascii="Times New Roman" w:hAnsi="Times New Roman" w:cs="Times New Roman"/>
+          <w:sz w:val="24"/>
+          <w:szCs w:val="24"/>
+        </w:rPr>
+        <w:t>MonkeySim</w:t>
+      </w:r>
+      <w:proofErr w:type="spellEnd"/>
+      <w:r>
+        <w:rPr>
+          <w:rFonts w:ascii="Times New Roman" w:hAnsi="Times New Roman" w:cs="Times New Roman"/>
+          <w:sz w:val="24"/>
+          <w:szCs w:val="24"/>
+        </w:rPr>
+        <w:t xml:space="preserve"> Program</w:t>
+      </w:r>
+      <w:r>
+        <w:rPr>
+          <w:rFonts w:ascii="Times New Roman" w:hAnsi="Times New Roman" w:cs="Times New Roman"/>
+          <w:sz w:val="24"/>
+          <w:szCs w:val="24"/>
+        </w:rPr>
+        <w:t>:</w:t>
       </w:r>
     </w:p>
     <w:p>
@@ -689,25 +1010,49 @@
           <w:sz w:val="24"/>
           <w:szCs w:val="24"/>
         </w:rPr>
-        <w:t>Maximum Time: .292s</w:t>
-      </w:r>
-    </w:p>
-    <w:p>
-      <w:pPr>
-        <w:spacing w:after="0"/>
-        <w:rPr>
-          <w:rFonts w:ascii="Times New Roman" w:hAnsi="Times New Roman" w:cs="Times New Roman"/>
-          <w:sz w:val="24"/>
-          <w:szCs w:val="24"/>
-        </w:rPr>
-      </w:pPr>
-      <w:r>
-        <w:rPr>
-          <w:rFonts w:ascii="Times New Roman" w:hAnsi="Times New Roman" w:cs="Times New Roman"/>
-          <w:sz w:val="24"/>
-          <w:szCs w:val="24"/>
-        </w:rPr>
-        <w:t>Average Time: .286s</w:t>
+        <w:t>Maximum Time: 39.023</w:t>
+      </w:r>
+      <w:r>
+        <w:rPr>
+          <w:rFonts w:ascii="Times New Roman" w:hAnsi="Times New Roman" w:cs="Times New Roman"/>
+          <w:sz w:val="24"/>
+          <w:szCs w:val="24"/>
+        </w:rPr>
+        <w:t>s</w:t>
+      </w:r>
+    </w:p>
+    <w:p>
+      <w:pPr>
+        <w:spacing w:after="0"/>
+        <w:rPr>
+          <w:rFonts w:ascii="Times New Roman" w:hAnsi="Times New Roman" w:cs="Times New Roman"/>
+          <w:sz w:val="24"/>
+          <w:szCs w:val="24"/>
+        </w:rPr>
+      </w:pPr>
+      <w:r>
+        <w:rPr>
+          <w:rFonts w:ascii="Times New Roman" w:hAnsi="Times New Roman" w:cs="Times New Roman"/>
+          <w:sz w:val="24"/>
+          <w:szCs w:val="24"/>
+        </w:rPr>
+        <w:t xml:space="preserve">Average Time: </w:t>
+      </w:r>
+      <w:r>
+        <w:rPr>
+          <w:rFonts w:ascii="Times New Roman" w:hAnsi="Times New Roman" w:cs="Times New Roman"/>
+          <w:sz w:val="24"/>
+          <w:szCs w:val="24"/>
+        </w:rPr>
+        <w:t>37.148</w:t>
+      </w:r>
+      <w:r>
+        <w:rPr>
+          <w:rFonts w:ascii="Times New Roman" w:hAnsi="Times New Roman" w:cs="Times New Roman"/>
+          <w:sz w:val="24"/>
+          <w:szCs w:val="24"/>
+        </w:rPr>
+        <w:t>s</w:t>
       </w:r>
     </w:p>
     <w:p>
@@ -753,7 +1098,25 @@
           <w:sz w:val="24"/>
           <w:szCs w:val="24"/>
         </w:rPr>
-        <w:t>ing MonkeySim.getFirstMonkey():</w:t>
+        <w:t xml:space="preserve">ing </w:t>
+      </w:r>
+      <w:proofErr w:type="spellStart"/>
+      <w:r>
+        <w:rPr>
+          <w:rFonts w:ascii="Times New Roman" w:hAnsi="Times New Roman" w:cs="Times New Roman"/>
+          <w:sz w:val="24"/>
+          <w:szCs w:val="24"/>
+        </w:rPr>
+        <w:t>MonkeySim.getFirstMonkey</w:t>
+      </w:r>
+      <w:proofErr w:type="spellEnd"/>
+      <w:r>
+        <w:rPr>
+          <w:rFonts w:ascii="Times New Roman" w:hAnsi="Times New Roman" w:cs="Times New Roman"/>
+          <w:sz w:val="24"/>
+          <w:szCs w:val="24"/>
+        </w:rPr>
+        <w:t>():</w:t>
       </w:r>
     </w:p>
     <w:p>
@@ -837,67 +1200,89 @@
           <w:sz w:val="24"/>
           <w:szCs w:val="24"/>
         </w:rPr>
-        <w:t>Maximum Time: .292s</w:t>
-      </w:r>
-    </w:p>
-    <w:p>
-      <w:pPr>
-        <w:spacing w:after="0"/>
-        <w:rPr>
-          <w:rFonts w:ascii="Times New Roman" w:hAnsi="Times New Roman" w:cs="Times New Roman"/>
-          <w:sz w:val="24"/>
-          <w:szCs w:val="24"/>
-        </w:rPr>
-      </w:pPr>
-      <w:r>
-        <w:rPr>
-          <w:rFonts w:ascii="Times New Roman" w:hAnsi="Times New Roman" w:cs="Times New Roman"/>
-          <w:sz w:val="24"/>
-          <w:szCs w:val="24"/>
-        </w:rPr>
-        <w:t>Average Time: .286s</w:t>
-      </w:r>
-    </w:p>
-    <w:p>
-      <w:pPr>
-        <w:spacing w:after="0"/>
-        <w:rPr>
-          <w:rFonts w:ascii="Times New Roman" w:hAnsi="Times New Roman" w:cs="Times New Roman"/>
-          <w:sz w:val="24"/>
-          <w:szCs w:val="24"/>
-        </w:rPr>
-      </w:pPr>
-    </w:p>
-    <w:p>
-      <w:pPr>
-        <w:spacing w:after="0"/>
-        <w:rPr>
-          <w:rFonts w:ascii="Times New Roman" w:hAnsi="Times New Roman" w:cs="Times New Roman"/>
-          <w:sz w:val="24"/>
-          <w:szCs w:val="24"/>
-        </w:rPr>
-      </w:pPr>
-      <w:bookmarkStart w:id="0" w:name="_GoBack"/>
-      <w:bookmarkEnd w:id="0"/>
-    </w:p>
-    <w:p>
-      <w:pPr>
-        <w:spacing w:after="0"/>
-        <w:rPr>
-          <w:rFonts w:ascii="Times New Roman" w:hAnsi="Times New Roman" w:cs="Times New Roman"/>
-          <w:sz w:val="24"/>
-          <w:szCs w:val="24"/>
-        </w:rPr>
-      </w:pPr>
-      <w:r>
-        <w:rPr>
-          <w:rFonts w:ascii="Times New Roman" w:hAnsi="Times New Roman" w:cs="Times New Roman"/>
-          <w:sz w:val="24"/>
-          <w:szCs w:val="24"/>
-        </w:rPr>
-        <w:lastRenderedPageBreak/>
+        <w:t>Maximum Time: 34.459</w:t>
+      </w:r>
+      <w:r>
+        <w:rPr>
+          <w:rFonts w:ascii="Times New Roman" w:hAnsi="Times New Roman" w:cs="Times New Roman"/>
+          <w:sz w:val="24"/>
+          <w:szCs w:val="24"/>
+        </w:rPr>
+        <w:t>s</w:t>
+      </w:r>
+    </w:p>
+    <w:p>
+      <w:pPr>
+        <w:spacing w:after="0"/>
+        <w:rPr>
+          <w:rFonts w:ascii="Times New Roman" w:hAnsi="Times New Roman" w:cs="Times New Roman"/>
+          <w:sz w:val="24"/>
+          <w:szCs w:val="24"/>
+        </w:rPr>
+      </w:pPr>
+      <w:r>
+        <w:rPr>
+          <w:rFonts w:ascii="Times New Roman" w:hAnsi="Times New Roman" w:cs="Times New Roman"/>
+          <w:sz w:val="24"/>
+          <w:szCs w:val="24"/>
+        </w:rPr>
+        <w:t xml:space="preserve">Average Time: </w:t>
+      </w:r>
+      <w:r>
+        <w:rPr>
+          <w:rFonts w:ascii="Times New Roman" w:hAnsi="Times New Roman" w:cs="Times New Roman"/>
+          <w:sz w:val="24"/>
+          <w:szCs w:val="24"/>
+        </w:rPr>
+        <w:t>34.002</w:t>
+      </w:r>
+      <w:r>
+        <w:rPr>
+          <w:rFonts w:ascii="Times New Roman" w:hAnsi="Times New Roman" w:cs="Times New Roman"/>
+          <w:sz w:val="24"/>
+          <w:szCs w:val="24"/>
+        </w:rPr>
+        <w:t>s</w:t>
+      </w:r>
+    </w:p>
+    <w:p>
+      <w:pPr>
+        <w:spacing w:after="0"/>
+        <w:rPr>
+          <w:rFonts w:ascii="Times New Roman" w:hAnsi="Times New Roman" w:cs="Times New Roman"/>
+          <w:sz w:val="24"/>
+          <w:szCs w:val="24"/>
+        </w:rPr>
+      </w:pPr>
+    </w:p>
+    <w:p>
+      <w:pPr>
+        <w:spacing w:after="0"/>
+        <w:rPr>
+          <w:rFonts w:ascii="Times New Roman" w:hAnsi="Times New Roman" w:cs="Times New Roman"/>
+          <w:sz w:val="24"/>
+          <w:szCs w:val="24"/>
+        </w:rPr>
+      </w:pPr>
+    </w:p>
+    <w:p>
+      <w:pPr>
+        <w:spacing w:after="0"/>
+        <w:rPr>
+          <w:rFonts w:ascii="Times New Roman" w:hAnsi="Times New Roman" w:cs="Times New Roman"/>
+          <w:sz w:val="24"/>
+          <w:szCs w:val="24"/>
+        </w:rPr>
+      </w:pPr>
+      <w:r>
+        <w:rPr>
+          <w:rFonts w:ascii="Times New Roman" w:hAnsi="Times New Roman" w:cs="Times New Roman"/>
+          <w:sz w:val="24"/>
+          <w:szCs w:val="24"/>
+        </w:rPr>
         <w:t xml:space="preserve">After modifying </w:t>
       </w:r>
+      <w:proofErr w:type="spellStart"/>
       <w:r>
         <w:rPr>
           <w:rFonts w:ascii="Times New Roman" w:hAnsi="Times New Roman" w:cs="Times New Roman"/>
@@ -922,6 +1307,7 @@
         </w:rPr>
         <w:t>d</w:t>
       </w:r>
+      <w:proofErr w:type="spellEnd"/>
       <w:r>
         <w:rPr>
           <w:rFonts w:ascii="Times New Roman" w:hAnsi="Times New Roman" w:cs="Times New Roman"/>
@@ -1011,63 +1397,115 @@
           <w:sz w:val="24"/>
           <w:szCs w:val="24"/>
         </w:rPr>
-        <w:t>Maximum Time: .292s</w:t>
-      </w:r>
-    </w:p>
-    <w:p>
-      <w:pPr>
-        <w:spacing w:after="0"/>
-        <w:rPr>
-          <w:rFonts w:ascii="Times New Roman" w:hAnsi="Times New Roman" w:cs="Times New Roman"/>
-          <w:sz w:val="24"/>
-          <w:szCs w:val="24"/>
-        </w:rPr>
-      </w:pPr>
-      <w:r>
-        <w:rPr>
-          <w:rFonts w:ascii="Times New Roman" w:hAnsi="Times New Roman" w:cs="Times New Roman"/>
-          <w:sz w:val="24"/>
-          <w:szCs w:val="24"/>
-        </w:rPr>
-        <w:t>Average Time: .286s</w:t>
-      </w:r>
-    </w:p>
-    <w:p>
-      <w:pPr>
-        <w:spacing w:after="0"/>
-        <w:rPr>
-          <w:rFonts w:ascii="Times New Roman" w:hAnsi="Times New Roman" w:cs="Times New Roman"/>
-          <w:sz w:val="24"/>
-          <w:szCs w:val="24"/>
-        </w:rPr>
-      </w:pPr>
-    </w:p>
-    <w:p>
-      <w:pPr>
-        <w:spacing w:after="0"/>
-        <w:rPr>
-          <w:rFonts w:ascii="Times New Roman" w:hAnsi="Times New Roman" w:cs="Times New Roman"/>
-          <w:sz w:val="24"/>
-          <w:szCs w:val="24"/>
-        </w:rPr>
-      </w:pPr>
-    </w:p>
-    <w:p>
-      <w:pPr>
-        <w:spacing w:after="0"/>
-        <w:rPr>
-          <w:rFonts w:ascii="Times New Roman" w:hAnsi="Times New Roman" w:cs="Times New Roman"/>
-          <w:sz w:val="24"/>
-          <w:szCs w:val="24"/>
-        </w:rPr>
-      </w:pPr>
-      <w:r>
-        <w:rPr>
-          <w:rFonts w:ascii="Times New Roman" w:hAnsi="Times New Roman" w:cs="Times New Roman"/>
-          <w:sz w:val="24"/>
-          <w:szCs w:val="24"/>
-        </w:rPr>
-        <w:t>After modifying stringifyResults()</w:t>
+        <w:t>Maximum Time: 25.238</w:t>
+      </w:r>
+      <w:r>
+        <w:rPr>
+          <w:rFonts w:ascii="Times New Roman" w:hAnsi="Times New Roman" w:cs="Times New Roman"/>
+          <w:sz w:val="24"/>
+          <w:szCs w:val="24"/>
+        </w:rPr>
+        <w:t>s</w:t>
+      </w:r>
+    </w:p>
+    <w:p>
+      <w:pPr>
+        <w:spacing w:after="0"/>
+        <w:rPr>
+          <w:rFonts w:ascii="Times New Roman" w:hAnsi="Times New Roman" w:cs="Times New Roman"/>
+          <w:sz w:val="24"/>
+          <w:szCs w:val="24"/>
+        </w:rPr>
+      </w:pPr>
+      <w:r>
+        <w:rPr>
+          <w:rFonts w:ascii="Times New Roman" w:hAnsi="Times New Roman" w:cs="Times New Roman"/>
+          <w:sz w:val="24"/>
+          <w:szCs w:val="24"/>
+        </w:rPr>
+        <w:t xml:space="preserve">Average Time: </w:t>
+      </w:r>
+      <w:r>
+        <w:rPr>
+          <w:rFonts w:ascii="Times New Roman" w:hAnsi="Times New Roman" w:cs="Times New Roman"/>
+          <w:sz w:val="24"/>
+          <w:szCs w:val="24"/>
+        </w:rPr>
+        <w:t>26.740</w:t>
+      </w:r>
+      <w:r>
+        <w:rPr>
+          <w:rFonts w:ascii="Times New Roman" w:hAnsi="Times New Roman" w:cs="Times New Roman"/>
+          <w:sz w:val="24"/>
+          <w:szCs w:val="24"/>
+        </w:rPr>
+        <w:t>s</w:t>
+      </w:r>
+    </w:p>
+    <w:p>
+      <w:pPr>
+        <w:spacing w:after="0"/>
+        <w:rPr>
+          <w:rFonts w:ascii="Times New Roman" w:hAnsi="Times New Roman" w:cs="Times New Roman"/>
+          <w:sz w:val="24"/>
+          <w:szCs w:val="24"/>
+        </w:rPr>
+      </w:pPr>
+    </w:p>
+    <w:p>
+      <w:pPr>
+        <w:spacing w:after="0"/>
+        <w:rPr>
+          <w:rFonts w:ascii="Times New Roman" w:hAnsi="Times New Roman" w:cs="Times New Roman"/>
+          <w:sz w:val="24"/>
+          <w:szCs w:val="24"/>
+        </w:rPr>
+      </w:pPr>
+    </w:p>
+    <w:p>
+      <w:pPr>
+        <w:spacing w:after="0"/>
+        <w:rPr>
+          <w:rFonts w:ascii="Times New Roman" w:hAnsi="Times New Roman" w:cs="Times New Roman"/>
+          <w:sz w:val="24"/>
+          <w:szCs w:val="24"/>
+        </w:rPr>
+      </w:pPr>
+      <w:r>
+        <w:rPr>
+          <w:rFonts w:ascii="Times New Roman" w:hAnsi="Times New Roman" w:cs="Times New Roman"/>
+          <w:sz w:val="24"/>
+          <w:szCs w:val="24"/>
+        </w:rPr>
+        <w:t xml:space="preserve">After modifying </w:t>
+      </w:r>
+      <w:proofErr w:type="spellStart"/>
+      <w:proofErr w:type="gramStart"/>
+      <w:r>
+        <w:rPr>
+          <w:rFonts w:ascii="Times New Roman" w:hAnsi="Times New Roman" w:cs="Times New Roman"/>
+          <w:sz w:val="24"/>
+          <w:szCs w:val="24"/>
+        </w:rPr>
+        <w:t>stringifyResults</w:t>
+      </w:r>
+      <w:proofErr w:type="spellEnd"/>
+      <w:r>
+        <w:rPr>
+          <w:rFonts w:ascii="Times New Roman" w:hAnsi="Times New Roman" w:cs="Times New Roman"/>
+          <w:sz w:val="24"/>
+          <w:szCs w:val="24"/>
+        </w:rPr>
+        <w:t>(</w:t>
+      </w:r>
+      <w:proofErr w:type="gramEnd"/>
+      <w:r>
+        <w:rPr>
+          <w:rFonts w:ascii="Times New Roman" w:hAnsi="Times New Roman" w:cs="Times New Roman"/>
+          <w:sz w:val="24"/>
+          <w:szCs w:val="24"/>
+        </w:rPr>
+        <w:t>)</w:t>
       </w:r>
       <w:r>
         <w:rPr>
@@ -1206,52 +1644,11 @@
           <w:rFonts w:ascii="Times New Roman" w:hAnsi="Times New Roman" w:cs="Times New Roman"/>
           <w:sz w:val="24"/>
           <w:szCs w:val="24"/>
-        </w:rPr>
-      </w:pPr>
-    </w:p>
-    <w:p>
-      <w:pPr>
-        <w:spacing w:after="0"/>
-        <w:rPr>
-          <w:rFonts w:ascii="Times New Roman" w:hAnsi="Times New Roman" w:cs="Times New Roman"/>
-          <w:sz w:val="24"/>
-          <w:szCs w:val="24"/>
           <w:u w:val="single"/>
         </w:rPr>
       </w:pPr>
-    </w:p>
-    <w:p>
-      <w:pPr>
-        <w:spacing w:after="0"/>
-        <w:rPr>
-          <w:rFonts w:ascii="Times New Roman" w:hAnsi="Times New Roman" w:cs="Times New Roman"/>
-          <w:sz w:val="24"/>
-          <w:szCs w:val="24"/>
-          <w:u w:val="single"/>
-        </w:rPr>
-      </w:pPr>
-    </w:p>
-    <w:p>
-      <w:pPr>
-        <w:spacing w:after="0"/>
-        <w:rPr>
-          <w:rFonts w:ascii="Times New Roman" w:hAnsi="Times New Roman" w:cs="Times New Roman"/>
-          <w:sz w:val="24"/>
-          <w:szCs w:val="24"/>
-          <w:u w:val="single"/>
-        </w:rPr>
-      </w:pPr>
-    </w:p>
-    <w:p>
-      <w:pPr>
-        <w:spacing w:after="0"/>
-        <w:rPr>
-          <w:rFonts w:ascii="Times New Roman" w:hAnsi="Times New Roman" w:cs="Times New Roman"/>
-          <w:sz w:val="24"/>
-          <w:szCs w:val="24"/>
-          <w:u w:val="single"/>
-        </w:rPr>
-      </w:pPr>
+      <w:bookmarkStart w:id="0" w:name="_GoBack"/>
+      <w:bookmarkEnd w:id="0"/>
     </w:p>
     <w:sectPr>
       <w:headerReference w:type="default" r:id="rId10"/>
